--- a/storage/templates/make_om_miit.docx
+++ b/storage/templates/make_om_miit.docx
@@ -1,6 +1,6 @@
 
 <file path=word/document.xml><?xml version="1.0" encoding="utf-8"?>
-<w:document xmlns:wpc="http://schemas.microsoft.com/office/word/2010/wordprocessingCanvas" xmlns:mc="http://schemas.openxmlformats.org/markup-compatibility/2006" xmlns:o="urn:schemas-microsoft-com:office:office" xmlns:r="http://schemas.openxmlformats.org/officeDocument/2006/relationships" xmlns:m="http://schemas.openxmlformats.org/officeDocument/2006/math" xmlns:v="urn:schemas-microsoft-com:vml" xmlns:wp14="http://schemas.microsoft.com/office/word/2010/wordprocessingDrawing" xmlns:wp="http://schemas.openxmlformats.org/drawingml/2006/wordprocessingDrawing" xmlns:w10="urn:schemas-microsoft-com:office:word" xmlns:w="http://schemas.openxmlformats.org/wordprocessingml/2006/main" xmlns:w14="http://schemas.microsoft.com/office/word/2010/wordml" xmlns:w15="http://schemas.microsoft.com/office/word/2012/wordml" xmlns:wpg="http://schemas.microsoft.com/office/word/2010/wordprocessingGroup" xmlns:wpi="http://schemas.microsoft.com/office/word/2010/wordprocessingInk" xmlns:wne="http://schemas.microsoft.com/office/word/2006/wordml" xmlns:wps="http://schemas.microsoft.com/office/word/2010/wordprocessingShape" mc:Ignorable="w14 w15 wp14">
+<w:document xmlns:wpc="http://schemas.microsoft.com/office/word/2010/wordprocessingCanvas" xmlns:cx="http://schemas.microsoft.com/office/drawing/2014/chartex" xmlns:cx1="http://schemas.microsoft.com/office/drawing/2015/9/8/chartex" xmlns:cx2="http://schemas.microsoft.com/office/drawing/2015/10/21/chartex" xmlns:cx3="http://schemas.microsoft.com/office/drawing/2016/5/9/chartex" xmlns:cx4="http://schemas.microsoft.com/office/drawing/2016/5/10/chartex" xmlns:cx5="http://schemas.microsoft.com/office/drawing/2016/5/11/chartex" xmlns:cx6="http://schemas.microsoft.com/office/drawing/2016/5/12/chartex" xmlns:cx7="http://schemas.microsoft.com/office/drawing/2016/5/13/chartex" xmlns:cx8="http://schemas.microsoft.com/office/drawing/2016/5/14/chartex" xmlns:mc="http://schemas.openxmlformats.org/markup-compatibility/2006" xmlns:aink="http://schemas.microsoft.com/office/drawing/2016/ink" xmlns:am3d="http://schemas.microsoft.com/office/drawing/2017/model3d" xmlns:o="urn:schemas-microsoft-com:office:office" xmlns:oel="http://schemas.microsoft.com/office/2019/extlst" xmlns:r="http://schemas.openxmlformats.org/officeDocument/2006/relationships" xmlns:m="http://schemas.openxmlformats.org/officeDocument/2006/math" xmlns:v="urn:schemas-microsoft-com:vml" xmlns:wp14="http://schemas.microsoft.com/office/word/2010/wordprocessingDrawing" xmlns:wp="http://schemas.openxmlformats.org/drawingml/2006/wordprocessingDrawing" xmlns:w10="urn:schemas-microsoft-com:office:word" xmlns:w="http://schemas.openxmlformats.org/wordprocessingml/2006/main" xmlns:w14="http://schemas.microsoft.com/office/word/2010/wordml" xmlns:w15="http://schemas.microsoft.com/office/word/2012/wordml" xmlns:w16cex="http://schemas.microsoft.com/office/word/2018/wordml/cex" xmlns:w16cid="http://schemas.microsoft.com/office/word/2016/wordml/cid" xmlns:w16="http://schemas.microsoft.com/office/word/2018/wordml" xmlns:w16du="http://schemas.microsoft.com/office/word/2023/wordml/word16du" xmlns:w16sdtdh="http://schemas.microsoft.com/office/word/2020/wordml/sdtdatahash" xmlns:w16sdtfl="http://schemas.microsoft.com/office/word/2024/wordml/sdtformatlock" xmlns:w16se="http://schemas.microsoft.com/office/word/2015/wordml/symex" xmlns:wpg="http://schemas.microsoft.com/office/word/2010/wordprocessingGroup" xmlns:wpi="http://schemas.microsoft.com/office/word/2010/wordprocessingInk" xmlns:wne="http://schemas.microsoft.com/office/word/2006/wordml" xmlns:wps="http://schemas.microsoft.com/office/word/2010/wordprocessingShape" mc:Ignorable="w14 w15 w16se w16cid w16 w16cex w16sdtdh w16sdtfl w16du wp14">
   <w:body>
     <w:p>
       <w:pPr>
@@ -1399,48 +1399,48 @@
       </w:r>
       <w:r>
         <w:rPr>
+          <w:lang w:eastAsia="ru-RU"/>
+        </w:rPr>
+        <w:t>$</w:t>
+      </w:r>
+      <w:r>
+        <w:rPr>
+          <w:lang w:eastAsia="ru-RU"/>
+        </w:rPr>
+        <w:t>{</w:t>
+      </w:r>
+      <w:proofErr w:type="spellStart"/>
+      <w:r>
+        <w:rPr>
           <w:lang w:val="en-US" w:eastAsia="ru-RU"/>
         </w:rPr>
-        <w:t>$</w:t>
-      </w:r>
-      <w:r>
-        <w:rPr>
-          <w:lang w:eastAsia="ru-RU"/>
-        </w:rPr>
-        <w:t>{</w:t>
+        <w:t>testHours</w:t>
+      </w:r>
+      <w:proofErr w:type="spellEnd"/>
+      <w:r>
+        <w:rPr>
+          <w:lang w:eastAsia="ru-RU"/>
+        </w:rPr>
+        <w:t>}</w:t>
+      </w:r>
+      <w:r>
+        <w:rPr>
+          <w:lang w:eastAsia="ru-RU"/>
+        </w:rPr>
+        <w:t xml:space="preserve"> </w:t>
       </w:r>
       <w:proofErr w:type="spellStart"/>
       <w:r>
         <w:rPr>
-          <w:lang w:val="en-US" w:eastAsia="ru-RU"/>
-        </w:rPr>
-        <w:t>testHours</w:t>
+          <w:lang w:eastAsia="ru-RU"/>
+        </w:rPr>
+        <w:t>ак</w:t>
       </w:r>
       <w:proofErr w:type="spellEnd"/>
       <w:r>
         <w:rPr>
           <w:lang w:eastAsia="ru-RU"/>
         </w:rPr>
-        <w:t>}</w:t>
-      </w:r>
-      <w:r>
-        <w:rPr>
-          <w:lang w:eastAsia="ru-RU"/>
-        </w:rPr>
-        <w:t xml:space="preserve"> </w:t>
-      </w:r>
-      <w:proofErr w:type="spellStart"/>
-      <w:r>
-        <w:rPr>
-          <w:lang w:eastAsia="ru-RU"/>
-        </w:rPr>
-        <w:t>ак</w:t>
-      </w:r>
-      <w:proofErr w:type="spellEnd"/>
-      <w:r>
-        <w:rPr>
-          <w:lang w:eastAsia="ru-RU"/>
-        </w:rPr>
         <w:t>.</w:t>
       </w:r>
       <w:r>
@@ -1458,7 +1458,6 @@
         <w:pStyle w:val="1"/>
         <w:rPr>
           <w:rFonts w:asciiTheme="minorHAnsi" w:hAnsiTheme="minorHAnsi"/>
-          <w:lang w:val="en-US"/>
         </w:rPr>
       </w:pPr>
       <w:bookmarkStart w:id="17" w:name="_Toc78533453"/>
@@ -1492,45 +1491,43 @@
       <w:pPr>
         <w:pStyle w:val="13"/>
         <w:spacing w:line="240" w:lineRule="auto"/>
+      </w:pPr>
+      <w:bookmarkStart w:id="21" w:name="ПрВт4"/>
+      <w:r>
+        <w:t xml:space="preserve">Таблица </w:t>
+      </w:r>
+      <w:r>
+        <w:t>4</w:t>
+      </w:r>
+      <w:bookmarkEnd w:id="21"/>
+      <w:r>
+        <w:t xml:space="preserve"> – Спецификация заданий для п</w:t>
+      </w:r>
+      <w:r>
+        <w:t>р</w:t>
+      </w:r>
+      <w:r>
+        <w:t xml:space="preserve">оверки </w:t>
+      </w:r>
+      <w:r>
+        <w:t>${</w:t>
+      </w:r>
+      <w:r>
         <w:rPr>
           <w:lang w:val="en-US"/>
         </w:rPr>
-      </w:pPr>
-      <w:bookmarkStart w:id="21" w:name="ПрВт4"/>
-      <w:r>
-        <w:t xml:space="preserve">Таблица </w:t>
-      </w:r>
-      <w:r>
-        <w:t>4</w:t>
-      </w:r>
-      <w:bookmarkEnd w:id="21"/>
-      <w:r>
-        <w:t xml:space="preserve"> – Спецификация заданий для п</w:t>
-      </w:r>
-      <w:r>
-        <w:t>р</w:t>
-      </w:r>
-      <w:r>
-        <w:t xml:space="preserve">оверки </w:t>
+        <w:t>skill</w:t>
+      </w:r>
+      <w:r>
+        <w:t>_</w:t>
       </w:r>
       <w:r>
         <w:rPr>
           <w:lang w:val="en-US"/>
         </w:rPr>
-        <w:t>${</w:t>
-      </w:r>
-      <w:proofErr w:type="spellStart"/>
-      <w:r>
-        <w:rPr>
-          <w:lang w:val="en-US"/>
-        </w:rPr>
-        <w:t>skill_ability</w:t>
-      </w:r>
-      <w:proofErr w:type="spellEnd"/>
-      <w:r>
-        <w:rPr>
-          <w:lang w:val="en-US"/>
-        </w:rPr>
+        <w:t>ability</w:t>
+      </w:r>
+      <w:r>
         <w:t>}</w:t>
       </w:r>
     </w:p>
@@ -1819,9 +1816,6 @@
         <w:t>Время выполнения практических заданий</w:t>
       </w:r>
       <w:r>
-        <w:rPr>
-          <w:lang w:val="en-US"/>
-        </w:rPr>
         <w:t xml:space="preserve">, </w:t>
       </w:r>
       <w:r>
@@ -2376,21 +2370,21 @@
       </w:r>
       <w:r>
         <w:rPr>
+          <w:lang w:eastAsia="ru-RU"/>
+        </w:rPr>
+        <w:t>${</w:t>
+      </w:r>
+      <w:proofErr w:type="spellStart"/>
+      <w:r>
+        <w:rPr>
           <w:lang w:val="en-US" w:eastAsia="ru-RU"/>
         </w:rPr>
-        <w:t>${</w:t>
-      </w:r>
-      <w:proofErr w:type="spellStart"/>
-      <w:r>
-        <w:rPr>
-          <w:lang w:val="en-US" w:eastAsia="ru-RU"/>
-        </w:rPr>
         <w:t>testPercent</w:t>
       </w:r>
       <w:proofErr w:type="spellEnd"/>
       <w:r>
         <w:rPr>
-          <w:lang w:val="en-US" w:eastAsia="ru-RU"/>
+          <w:lang w:eastAsia="ru-RU"/>
         </w:rPr>
         <w:t>}</w:t>
       </w:r>
@@ -2414,7 +2408,6 @@
         <w:pStyle w:val="1"/>
         <w:rPr>
           <w:rFonts w:asciiTheme="minorHAnsi" w:hAnsiTheme="minorHAnsi"/>
-          <w:lang w:val="en-US"/>
         </w:rPr>
       </w:pPr>
       <w:bookmarkStart w:id="46" w:name="_Toc78533459"/>
@@ -2427,7 +2420,6 @@
       <w:r>
         <w:rPr>
           <w:rFonts w:asciiTheme="minorHAnsi" w:hAnsiTheme="minorHAnsi"/>
-          <w:lang w:val="en-US"/>
         </w:rPr>
         <w:t xml:space="preserve"> </w:t>
       </w:r>
@@ -2586,19 +2578,37 @@
     <w:p>
       <w:pPr>
         <w:rPr>
-          <w:lang w:eastAsia="ru-RU"/>
-        </w:rPr>
-      </w:pPr>
-      <w:r>
-        <w:rPr>
-          <w:lang w:eastAsia="ru-RU"/>
-        </w:rPr>
-        <w:t>Предмет оценки (</w:t>
-      </w:r>
-      <w:r>
-        <w:rPr>
           <w:lang w:val="en-US" w:eastAsia="ru-RU"/>
         </w:rPr>
+      </w:pPr>
+      <w:r>
+        <w:rPr>
+          <w:lang w:eastAsia="ru-RU"/>
+        </w:rPr>
+        <w:t>Предмет</w:t>
+      </w:r>
+      <w:r>
+        <w:rPr>
+          <w:lang w:val="en-US" w:eastAsia="ru-RU"/>
+        </w:rPr>
+        <w:t xml:space="preserve"> </w:t>
+      </w:r>
+      <w:r>
+        <w:rPr>
+          <w:lang w:eastAsia="ru-RU"/>
+        </w:rPr>
+        <w:t>оценки</w:t>
+      </w:r>
+      <w:r>
+        <w:rPr>
+          <w:lang w:val="en-US" w:eastAsia="ru-RU"/>
+        </w:rPr>
+        <w:t xml:space="preserve"> (</w:t>
+      </w:r>
+      <w:r>
+        <w:rPr>
+          <w:lang w:val="en-US" w:eastAsia="ru-RU"/>
+        </w:rPr>
         <w:t>${</w:t>
       </w:r>
       <w:proofErr w:type="spellStart"/>
@@ -2617,7 +2627,7 @@
       </w:r>
       <w:r>
         <w:rPr>
-          <w:lang w:eastAsia="ru-RU"/>
+          <w:lang w:val="en-US" w:eastAsia="ru-RU"/>
         </w:rPr>
         <w:t>):</w:t>
       </w:r>
@@ -3041,101 +3051,576 @@
     <w:p>
       <w:pPr>
         <w:rPr>
+          <w:szCs w:val="24"/>
+        </w:rPr>
+      </w:pPr>
+      <w:r>
+        <w:rPr>
+          <w:szCs w:val="24"/>
           <w:lang w:val="en-US" w:eastAsia="ru-RU"/>
         </w:rPr>
+        <w:t>${</w:t>
+      </w:r>
+      <w:proofErr w:type="spellStart"/>
+      <w:r>
+        <w:rPr>
+          <w:szCs w:val="24"/>
+        </w:rPr>
+        <w:t>task_proj_block</w:t>
+      </w:r>
+      <w:proofErr w:type="spellEnd"/>
+      <w:r>
+        <w:rPr>
+          <w:szCs w:val="24"/>
+          <w:lang w:val="en-US" w:eastAsia="ru-RU"/>
+        </w:rPr>
+        <w:t>}</w:t>
+      </w:r>
+    </w:p>
+    <w:p>
+      <w:pPr>
+        <w:keepNext/>
+        <w:ind w:firstLine="0"/>
+        <w:jc w:val="center"/>
+        <w:rPr>
+          <w:b/>
+          <w:szCs w:val="24"/>
+          <w:lang w:val="en-US" w:eastAsia="ru-RU"/>
+        </w:rPr>
+      </w:pPr>
+      <w:r>
+        <w:rPr>
+          <w:b/>
+          <w:szCs w:val="24"/>
+          <w:lang w:eastAsia="ru-RU"/>
+        </w:rPr>
+        <w:t>Задание</w:t>
+      </w:r>
+      <w:r>
+        <w:rPr>
+          <w:b/>
+          <w:szCs w:val="24"/>
+          <w:lang w:val="en-US" w:eastAsia="ru-RU"/>
+        </w:rPr>
+        <w:t xml:space="preserve"> № ${</w:t>
+      </w:r>
+      <w:proofErr w:type="spellStart"/>
+      <w:r>
+        <w:rPr>
+          <w:b/>
+          <w:szCs w:val="24"/>
+          <w:lang w:val="en-US" w:eastAsia="ru-RU"/>
+        </w:rPr>
+        <w:t>task_position</w:t>
+      </w:r>
+      <w:proofErr w:type="spellEnd"/>
+      <w:r>
+        <w:rPr>
+          <w:b/>
+          <w:szCs w:val="24"/>
+          <w:lang w:val="en-US" w:eastAsia="ru-RU"/>
+        </w:rPr>
+        <w:t>}</w:t>
+      </w:r>
+    </w:p>
+    <w:p>
+      <w:pPr>
+        <w:keepNext/>
+        <w:ind w:firstLine="0"/>
+        <w:jc w:val="center"/>
+        <w:rPr>
+          <w:b/>
+          <w:szCs w:val="24"/>
+          <w:lang w:val="en-US" w:eastAsia="ru-RU"/>
+        </w:rPr>
+      </w:pPr>
+      <w:r>
+        <w:rPr>
+          <w:b/>
+          <w:szCs w:val="24"/>
+          <w:lang w:val="en-US" w:eastAsia="ru-RU"/>
+        </w:rPr>
+        <w:t>(${</w:t>
+      </w:r>
+      <w:proofErr w:type="spellStart"/>
+      <w:r>
+        <w:rPr>
+          <w:b/>
+          <w:szCs w:val="24"/>
+          <w:lang w:val="en-US" w:eastAsia="ru-RU"/>
+        </w:rPr>
+        <w:t>task_</w:t>
+      </w:r>
+      <w:r>
+        <w:rPr>
+          <w:b/>
+          <w:szCs w:val="24"/>
+          <w:lang w:val="en-US" w:eastAsia="ru-RU"/>
+        </w:rPr>
+        <w:t>mandatory</w:t>
+      </w:r>
+      <w:proofErr w:type="spellEnd"/>
+      <w:r>
+        <w:rPr>
+          <w:b/>
+          <w:szCs w:val="24"/>
+          <w:lang w:val="en-US" w:eastAsia="ru-RU"/>
+        </w:rPr>
+        <w:t>})</w:t>
+      </w:r>
+    </w:p>
+    <w:p>
+      <w:pPr>
+        <w:rPr>
+          <w:lang w:val="en-US" w:eastAsia="ru-RU"/>
+        </w:rPr>
+      </w:pPr>
+      <w:r>
+        <w:rPr>
+          <w:lang w:eastAsia="ru-RU"/>
+        </w:rPr>
+        <w:t>Предмет</w:t>
+      </w:r>
+      <w:r>
+        <w:rPr>
+          <w:lang w:val="en-US" w:eastAsia="ru-RU"/>
+        </w:rPr>
+        <w:t xml:space="preserve"> </w:t>
+      </w:r>
+      <w:r>
+        <w:rPr>
+          <w:lang w:eastAsia="ru-RU"/>
+        </w:rPr>
+        <w:t>оценки</w:t>
+      </w:r>
+      <w:r>
+        <w:rPr>
+          <w:lang w:val="en-US" w:eastAsia="ru-RU"/>
+        </w:rPr>
+        <w:t xml:space="preserve"> (</w:t>
+      </w:r>
+      <w:r>
+        <w:rPr>
+          <w:lang w:val="en-US" w:eastAsia="ru-RU"/>
+        </w:rPr>
+        <w:t>${</w:t>
+      </w:r>
+      <w:proofErr w:type="spellStart"/>
+      <w:r>
+        <w:rPr>
+          <w:lang w:val="en-US" w:eastAsia="ru-RU"/>
+        </w:rPr>
+        <w:t>skill_ab</w:t>
+      </w:r>
+      <w:proofErr w:type="spellEnd"/>
+      <w:r>
+        <w:rPr>
+          <w:lang w:val="en-US" w:eastAsia="ru-RU"/>
+        </w:rPr>
+        <w:t>}</w:t>
+      </w:r>
+      <w:r>
+        <w:rPr>
+          <w:lang w:val="en-US" w:eastAsia="ru-RU"/>
+        </w:rPr>
+        <w:t>):</w:t>
+      </w:r>
+    </w:p>
+    <w:p>
+      <w:pPr>
+        <w:rPr>
+          <w:szCs w:val="24"/>
+          <w:lang w:eastAsia="ru-RU"/>
+        </w:rPr>
+      </w:pPr>
+      <w:r>
+        <w:rPr>
+          <w:lang w:eastAsia="ru-RU"/>
+        </w:rPr>
+        <w:t>${</w:t>
+      </w:r>
+      <w:proofErr w:type="spellStart"/>
+      <w:r>
+        <w:rPr>
+          <w:lang w:eastAsia="ru-RU"/>
+        </w:rPr>
+        <w:t>task_subject</w:t>
+      </w:r>
+      <w:proofErr w:type="spellEnd"/>
+      <w:r>
+        <w:rPr>
+          <w:lang w:eastAsia="ru-RU"/>
+        </w:rPr>
+        <w:t>}</w:t>
+      </w:r>
+    </w:p>
+    <w:p>
+      <w:r>
+        <w:t>Описание ситуации и постановка задачи:</w:t>
+      </w:r>
+    </w:p>
+    <w:p>
+      <w:pPr>
+        <w:jc w:val="left"/>
+        <w:rPr>
+          <w:szCs w:val="24"/>
+          <w:lang w:eastAsia="ru-RU"/>
+        </w:rPr>
+      </w:pPr>
+      <w:r>
+        <w:rPr>
+          <w:szCs w:val="24"/>
+          <w:lang w:eastAsia="ru-RU"/>
+        </w:rPr>
+        <w:t>${</w:t>
+      </w:r>
+      <w:proofErr w:type="spellStart"/>
+      <w:r>
+        <w:rPr>
+          <w:szCs w:val="24"/>
+          <w:lang w:eastAsia="ru-RU"/>
+        </w:rPr>
+        <w:t>task_description</w:t>
+      </w:r>
+      <w:proofErr w:type="spellEnd"/>
+      <w:r>
+        <w:rPr>
+          <w:szCs w:val="24"/>
+          <w:lang w:eastAsia="ru-RU"/>
+        </w:rPr>
+        <w:t>}</w:t>
+      </w:r>
+    </w:p>
+    <w:p>
+      <w:r>
+        <w:t>Место выполнения: ${</w:t>
+      </w:r>
+      <w:proofErr w:type="spellStart"/>
+      <w:r>
+        <w:t>task_place</w:t>
+      </w:r>
+      <w:proofErr w:type="spellEnd"/>
+      <w:r>
+        <w:t>}.</w:t>
+      </w:r>
+    </w:p>
+    <w:p>
+      <w:pPr>
+        <w:pStyle w:val="13"/>
+        <w:ind w:firstLine="567"/>
+      </w:pPr>
+      <w:r>
+        <w:rPr>
+          <w:lang w:eastAsia="ru-RU"/>
+        </w:rPr>
+        <w:t>Источники информации для выполнения:</w:t>
+      </w:r>
+    </w:p>
+    <w:p>
+      <w:pPr>
+        <w:pStyle w:val="13"/>
+        <w:spacing w:line="240" w:lineRule="auto"/>
+      </w:pPr>
+      <w:r>
+        <w:t>Таблица ${</w:t>
+      </w:r>
+      <w:proofErr w:type="spellStart"/>
+      <w:r>
+        <w:t>nsi_table_num</w:t>
+      </w:r>
+      <w:proofErr w:type="spellEnd"/>
+      <w:r>
+        <w:t>} – Источники информации для выполнения задания:</w:t>
+      </w:r>
+    </w:p>
+    <w:p>
+      <w:pPr>
+        <w:rPr>
+          <w:lang w:eastAsia="ru-RU"/>
+        </w:rPr>
+      </w:pPr>
+      <w:r>
+        <w:rPr>
+          <w:lang w:eastAsia="ru-RU"/>
+        </w:rPr>
+        <w:t>${</w:t>
+      </w:r>
+      <w:proofErr w:type="spellStart"/>
+      <w:r>
+        <w:rPr>
+          <w:lang w:eastAsia="ru-RU"/>
+        </w:rPr>
+        <w:t>task_nsi</w:t>
+      </w:r>
+      <w:proofErr w:type="spellEnd"/>
+      <w:r>
+        <w:rPr>
+          <w:lang w:eastAsia="ru-RU"/>
+        </w:rPr>
+        <w:t>}</w:t>
+      </w:r>
+    </w:p>
+    <w:p>
+      <w:pPr>
+        <w:jc w:val="left"/>
+        <w:rPr>
+          <w:lang w:eastAsia="ru-RU"/>
+        </w:rPr>
+      </w:pPr>
+      <w:r>
+        <w:rPr>
+          <w:lang w:eastAsia="ru-RU"/>
+        </w:rPr>
+        <w:t>${</w:t>
+      </w:r>
+      <w:proofErr w:type="spellStart"/>
+      <w:r>
+        <w:rPr>
+          <w:lang w:eastAsia="ru-RU"/>
+        </w:rPr>
+        <w:t>dop_mats</w:t>
+      </w:r>
+      <w:proofErr w:type="spellEnd"/>
+      <w:r>
+        <w:rPr>
+          <w:lang w:eastAsia="ru-RU"/>
+        </w:rPr>
+        <w:t>}</w:t>
+      </w:r>
+    </w:p>
+    <w:p>
+      <w:r>
+        <w:t>Максимальное время выполнения: ${</w:t>
+      </w:r>
+      <w:proofErr w:type="spellStart"/>
+      <w:r>
+        <w:t>task_time</w:t>
+      </w:r>
+      <w:proofErr w:type="spellEnd"/>
+      <w:r>
+        <w:t>} минут.</w:t>
+      </w:r>
+    </w:p>
+    <w:p>
+      <w:r>
+        <w:t>МТО для выполнения задания:</w:t>
+      </w:r>
+    </w:p>
+    <w:p>
+      <w:pPr>
+        <w:pStyle w:val="13"/>
+        <w:spacing w:line="240" w:lineRule="auto"/>
+      </w:pPr>
+      <w:r>
+        <w:t>Таблица ${</w:t>
+      </w:r>
+      <w:proofErr w:type="spellStart"/>
+      <w:r>
+        <w:t>mto_table_num</w:t>
+      </w:r>
+      <w:proofErr w:type="spellEnd"/>
+      <w:r>
+        <w:t>} – Состав МТО</w:t>
+      </w:r>
+    </w:p>
+    <w:p>
+      <w:r>
+        <w:t>${</w:t>
+      </w:r>
+      <w:proofErr w:type="spellStart"/>
+      <w:r>
+        <w:t>task_mto</w:t>
+      </w:r>
+      <w:proofErr w:type="spellEnd"/>
+      <w:r>
+        <w:t>}</w:t>
+      </w:r>
+    </w:p>
+    <w:p>
+      <w:pPr>
+        <w:rPr>
+          <w:b/>
+        </w:rPr>
+      </w:pPr>
+    </w:p>
+    <w:p>
+      <w:pPr>
+        <w:keepNext/>
+        <w:rPr>
+          <w:b/>
+        </w:rPr>
+      </w:pPr>
+      <w:r>
+        <w:rPr>
+          <w:b/>
+        </w:rPr>
+        <w:t>Критерии оценки</w:t>
+      </w:r>
+    </w:p>
+    <w:p>
+      <w:pPr>
+        <w:pStyle w:val="13"/>
+      </w:pPr>
+      <w:r>
+        <w:t>${</w:t>
+      </w:r>
+      <w:proofErr w:type="spellStart"/>
+      <w:r>
+        <w:rPr>
+          <w:lang w:val="en-US"/>
+        </w:rPr>
+        <w:t>task_subjects</w:t>
+      </w:r>
+      <w:proofErr w:type="spellEnd"/>
+      <w:r>
+        <w:t>}</w:t>
+      </w:r>
+    </w:p>
+    <w:p>
+      <w:pPr>
+        <w:pStyle w:val="13"/>
+        <w:rPr>
+          <w:lang w:val="en-US"/>
+        </w:rPr>
+      </w:pPr>
+    </w:p>
+    <w:p>
+      <w:pPr>
+        <w:jc w:val="left"/>
+        <w:rPr>
+          <w:szCs w:val="24"/>
+          <w:lang w:eastAsia="ru-RU"/>
+        </w:rPr>
+      </w:pPr>
+      <w:r>
+        <w:rPr>
+          <w:szCs w:val="24"/>
+          <w:lang w:eastAsia="ru-RU"/>
+        </w:rPr>
+        <w:t>${/</w:t>
+      </w:r>
+      <w:proofErr w:type="spellStart"/>
+      <w:r>
+        <w:rPr>
+          <w:szCs w:val="24"/>
+          <w:lang w:eastAsia="ru-RU"/>
+        </w:rPr>
+        <w:t>task_proj_block</w:t>
+      </w:r>
+      <w:proofErr w:type="spellEnd"/>
+      <w:r>
+        <w:rPr>
+          <w:szCs w:val="24"/>
+          <w:lang w:eastAsia="ru-RU"/>
+        </w:rPr>
+        <w:t>}</w:t>
+      </w:r>
+    </w:p>
+    <w:p>
+      <w:pPr>
+        <w:jc w:val="left"/>
+        <w:rPr>
+          <w:szCs w:val="24"/>
+          <w:lang w:eastAsia="ru-RU"/>
+        </w:rPr>
+      </w:pPr>
+    </w:p>
+    <w:p>
+      <w:pPr>
+        <w:rPr>
+          <w:lang w:eastAsia="ru-RU"/>
+        </w:rPr>
       </w:pPr>
       <w:bookmarkStart w:id="50" w:name="_Toc33036841"/>
-      <w:bookmarkStart w:id="51" w:name="_GoBack"/>
-      <w:bookmarkEnd w:id="51"/>
-      <w:r>
+      <w:r>
+        <w:lastRenderedPageBreak/>
         <w:t xml:space="preserve">Правила обработки результатов итоговой аттестации на проверку </w:t>
       </w:r>
       <w:r>
+        <w:t>${</w:t>
+      </w:r>
+      <w:r>
         <w:rPr>
           <w:lang w:val="en-US"/>
         </w:rPr>
+        <w:t>skill</w:t>
+      </w:r>
+      <w:r>
+        <w:t>_</w:t>
+      </w:r>
+      <w:r>
+        <w:rPr>
+          <w:lang w:val="en-US"/>
+        </w:rPr>
+        <w:t>ability</w:t>
+      </w:r>
+      <w:r>
+        <w:t>}</w:t>
+      </w:r>
+      <w:r>
+        <w:t xml:space="preserve">: аттестация на проверку </w:t>
+      </w:r>
+      <w:r>
         <w:t>${</w:t>
       </w:r>
+      <w:r>
+        <w:rPr>
+          <w:lang w:val="en-US"/>
+        </w:rPr>
+        <w:t>skill</w:t>
+      </w:r>
+      <w:r>
+        <w:t>_</w:t>
+      </w:r>
+      <w:r>
+        <w:rPr>
+          <w:lang w:val="en-US"/>
+        </w:rPr>
+        <w:t>ability</w:t>
+      </w:r>
+      <w:r>
+        <w:t>}</w:t>
+      </w:r>
+      <w:r>
+        <w:t xml:space="preserve"> включает решение практических заданий и считается пройденной при правильном выполнении обучающимся </w:t>
+      </w:r>
+      <w:r>
+        <w:t>${</w:t>
+      </w:r>
       <w:proofErr w:type="spellStart"/>
       <w:r>
         <w:rPr>
           <w:lang w:val="en-US"/>
         </w:rPr>
-        <w:t>skill_ability</w:t>
+        <w:t>reqPrCount</w:t>
       </w:r>
       <w:proofErr w:type="spellEnd"/>
       <w:r>
+        <w:t>}</w:t>
+      </w:r>
+      <w:r>
+        <w:t xml:space="preserve"> (из ${</w:t>
+      </w:r>
+      <w:proofErr w:type="spellStart"/>
+      <w:r>
         <w:rPr>
           <w:lang w:val="en-US"/>
         </w:rPr>
-        <w:t>}</w:t>
-      </w:r>
-      <w:r>
-        <w:t xml:space="preserve">: аттестация на проверку </w:t>
-      </w:r>
-      <w:r>
-        <w:rPr>
-          <w:lang w:val="en-US"/>
-        </w:rPr>
-        <w:t>${</w:t>
+        <w:t>prCount</w:t>
+      </w:r>
+      <w:proofErr w:type="spellEnd"/>
+      <w:r>
+        <w:t>})</w:t>
+      </w:r>
+      <w:r>
+        <w:t xml:space="preserve"> ${</w:t>
       </w:r>
       <w:proofErr w:type="spellStart"/>
       <w:r>
-        <w:rPr>
-          <w:lang w:val="en-US"/>
-        </w:rPr>
-        <w:t>skill_ability</w:t>
+        <w:t>prText</w:t>
       </w:r>
       <w:proofErr w:type="spellEnd"/>
       <w:r>
-        <w:rPr>
-          <w:lang w:val="en-US"/>
-        </w:rPr>
-        <w:t>}</w:t>
-      </w:r>
-      <w:r>
-        <w:t xml:space="preserve"> включает решение практических заданий и считается пройденной при правильном выполнении обучающимся </w:t>
-      </w:r>
-      <w:r>
-        <w:t>${</w:t>
-      </w:r>
-      <w:proofErr w:type="spellStart"/>
-      <w:r>
-        <w:rPr>
-          <w:lang w:val="en-US"/>
-        </w:rPr>
-        <w:t>reqPrCount</w:t>
-      </w:r>
-      <w:proofErr w:type="spellEnd"/>
-      <w:r>
-        <w:t>}</w:t>
-      </w:r>
-      <w:r>
-        <w:t xml:space="preserve"> (из ${</w:t>
-      </w:r>
-      <w:proofErr w:type="spellStart"/>
-      <w:r>
-        <w:rPr>
-          <w:lang w:val="en-US"/>
-        </w:rPr>
-        <w:t>prCount</w:t>
-      </w:r>
-      <w:proofErr w:type="spellEnd"/>
-      <w:r>
-        <w:t>})</w:t>
-      </w:r>
-      <w:r>
-        <w:t xml:space="preserve"> ${</w:t>
-      </w:r>
-      <w:proofErr w:type="spellStart"/>
-      <w:r>
-        <w:t>prText</w:t>
-      </w:r>
-      <w:proofErr w:type="spellEnd"/>
-      <w:r>
-        <w:rPr>
-          <w:lang w:val="en-US"/>
-        </w:rPr>
         <w:t>}.</w:t>
       </w:r>
     </w:p>
@@ -3165,7 +3650,7 @@
 </file>
 
 <file path=word/endnotes.xml><?xml version="1.0" encoding="utf-8"?>
-<w:endnotes xmlns:wpc="http://schemas.microsoft.com/office/word/2010/wordprocessingCanvas" xmlns:mc="http://schemas.openxmlformats.org/markup-compatibility/2006" xmlns:o="urn:schemas-microsoft-com:office:office" xmlns:r="http://schemas.openxmlformats.org/officeDocument/2006/relationships" xmlns:m="http://schemas.openxmlformats.org/officeDocument/2006/math" xmlns:v="urn:schemas-microsoft-com:vml" xmlns:wp14="http://schemas.microsoft.com/office/word/2010/wordprocessingDrawing" xmlns:wp="http://schemas.openxmlformats.org/drawingml/2006/wordprocessingDrawing" xmlns:w10="urn:schemas-microsoft-com:office:word" xmlns:w="http://schemas.openxmlformats.org/wordprocessingml/2006/main" xmlns:w14="http://schemas.microsoft.com/office/word/2010/wordml" xmlns:w15="http://schemas.microsoft.com/office/word/2012/wordml" xmlns:wpg="http://schemas.microsoft.com/office/word/2010/wordprocessingGroup" xmlns:wpi="http://schemas.microsoft.com/office/word/2010/wordprocessingInk" xmlns:wne="http://schemas.microsoft.com/office/word/2006/wordml" xmlns:wps="http://schemas.microsoft.com/office/word/2010/wordprocessingShape" mc:Ignorable="w14 w15 wp14">
+<w:endnotes xmlns:wpc="http://schemas.microsoft.com/office/word/2010/wordprocessingCanvas" xmlns:cx="http://schemas.microsoft.com/office/drawing/2014/chartex" xmlns:cx1="http://schemas.microsoft.com/office/drawing/2015/9/8/chartex" xmlns:cx2="http://schemas.microsoft.com/office/drawing/2015/10/21/chartex" xmlns:cx3="http://schemas.microsoft.com/office/drawing/2016/5/9/chartex" xmlns:cx4="http://schemas.microsoft.com/office/drawing/2016/5/10/chartex" xmlns:cx5="http://schemas.microsoft.com/office/drawing/2016/5/11/chartex" xmlns:cx6="http://schemas.microsoft.com/office/drawing/2016/5/12/chartex" xmlns:cx7="http://schemas.microsoft.com/office/drawing/2016/5/13/chartex" xmlns:cx8="http://schemas.microsoft.com/office/drawing/2016/5/14/chartex" xmlns:mc="http://schemas.openxmlformats.org/markup-compatibility/2006" xmlns:aink="http://schemas.microsoft.com/office/drawing/2016/ink" xmlns:am3d="http://schemas.microsoft.com/office/drawing/2017/model3d" xmlns:o="urn:schemas-microsoft-com:office:office" xmlns:oel="http://schemas.microsoft.com/office/2019/extlst" xmlns:r="http://schemas.openxmlformats.org/officeDocument/2006/relationships" xmlns:m="http://schemas.openxmlformats.org/officeDocument/2006/math" xmlns:v="urn:schemas-microsoft-com:vml" xmlns:wp14="http://schemas.microsoft.com/office/word/2010/wordprocessingDrawing" xmlns:wp="http://schemas.openxmlformats.org/drawingml/2006/wordprocessingDrawing" xmlns:w10="urn:schemas-microsoft-com:office:word" xmlns:w="http://schemas.openxmlformats.org/wordprocessingml/2006/main" xmlns:w14="http://schemas.microsoft.com/office/word/2010/wordml" xmlns:w15="http://schemas.microsoft.com/office/word/2012/wordml" xmlns:w16cex="http://schemas.microsoft.com/office/word/2018/wordml/cex" xmlns:w16cid="http://schemas.microsoft.com/office/word/2016/wordml/cid" xmlns:w16="http://schemas.microsoft.com/office/word/2018/wordml" xmlns:w16du="http://schemas.microsoft.com/office/word/2023/wordml/word16du" xmlns:w16sdtdh="http://schemas.microsoft.com/office/word/2020/wordml/sdtdatahash" xmlns:w16sdtfl="http://schemas.microsoft.com/office/word/2024/wordml/sdtformatlock" xmlns:w16se="http://schemas.microsoft.com/office/word/2015/wordml/symex" xmlns:wpg="http://schemas.microsoft.com/office/word/2010/wordprocessingGroup" xmlns:wpi="http://schemas.microsoft.com/office/word/2010/wordprocessingInk" xmlns:wne="http://schemas.microsoft.com/office/word/2006/wordml" xmlns:wps="http://schemas.microsoft.com/office/word/2010/wordprocessingShape" mc:Ignorable="w14 w15 w16se w16cid w16 w16cex w16sdtdh w16sdtfl w16du wp14">
   <w:endnote w:type="separator" w:id="-1">
     <w:p>
       <w:pPr>
@@ -3190,7 +3675,7 @@
 </file>
 
 <file path=word/footer1.xml><?xml version="1.0" encoding="utf-8"?>
-<w:ftr xmlns:wpc="http://schemas.microsoft.com/office/word/2010/wordprocessingCanvas" xmlns:mc="http://schemas.openxmlformats.org/markup-compatibility/2006" xmlns:o="urn:schemas-microsoft-com:office:office" xmlns:r="http://schemas.openxmlformats.org/officeDocument/2006/relationships" xmlns:m="http://schemas.openxmlformats.org/officeDocument/2006/math" xmlns:v="urn:schemas-microsoft-com:vml" xmlns:wp14="http://schemas.microsoft.com/office/word/2010/wordprocessingDrawing" xmlns:wp="http://schemas.openxmlformats.org/drawingml/2006/wordprocessingDrawing" xmlns:w10="urn:schemas-microsoft-com:office:word" xmlns:w="http://schemas.openxmlformats.org/wordprocessingml/2006/main" xmlns:w14="http://schemas.microsoft.com/office/word/2010/wordml" xmlns:w15="http://schemas.microsoft.com/office/word/2012/wordml" xmlns:wpg="http://schemas.microsoft.com/office/word/2010/wordprocessingGroup" xmlns:wpi="http://schemas.microsoft.com/office/word/2010/wordprocessingInk" xmlns:wne="http://schemas.microsoft.com/office/word/2006/wordml" xmlns:wps="http://schemas.microsoft.com/office/word/2010/wordprocessingShape" mc:Ignorable="w14 w15 wp14">
+<w:ftr xmlns:wpc="http://schemas.microsoft.com/office/word/2010/wordprocessingCanvas" xmlns:cx="http://schemas.microsoft.com/office/drawing/2014/chartex" xmlns:cx1="http://schemas.microsoft.com/office/drawing/2015/9/8/chartex" xmlns:cx2="http://schemas.microsoft.com/office/drawing/2015/10/21/chartex" xmlns:cx3="http://schemas.microsoft.com/office/drawing/2016/5/9/chartex" xmlns:cx4="http://schemas.microsoft.com/office/drawing/2016/5/10/chartex" xmlns:cx5="http://schemas.microsoft.com/office/drawing/2016/5/11/chartex" xmlns:cx6="http://schemas.microsoft.com/office/drawing/2016/5/12/chartex" xmlns:cx7="http://schemas.microsoft.com/office/drawing/2016/5/13/chartex" xmlns:cx8="http://schemas.microsoft.com/office/drawing/2016/5/14/chartex" xmlns:mc="http://schemas.openxmlformats.org/markup-compatibility/2006" xmlns:aink="http://schemas.microsoft.com/office/drawing/2016/ink" xmlns:am3d="http://schemas.microsoft.com/office/drawing/2017/model3d" xmlns:o="urn:schemas-microsoft-com:office:office" xmlns:oel="http://schemas.microsoft.com/office/2019/extlst" xmlns:r="http://schemas.openxmlformats.org/officeDocument/2006/relationships" xmlns:m="http://schemas.openxmlformats.org/officeDocument/2006/math" xmlns:v="urn:schemas-microsoft-com:vml" xmlns:wp14="http://schemas.microsoft.com/office/word/2010/wordprocessingDrawing" xmlns:wp="http://schemas.openxmlformats.org/drawingml/2006/wordprocessingDrawing" xmlns:w10="urn:schemas-microsoft-com:office:word" xmlns:w="http://schemas.openxmlformats.org/wordprocessingml/2006/main" xmlns:w14="http://schemas.microsoft.com/office/word/2010/wordml" xmlns:w15="http://schemas.microsoft.com/office/word/2012/wordml" xmlns:w16cex="http://schemas.microsoft.com/office/word/2018/wordml/cex" xmlns:w16cid="http://schemas.microsoft.com/office/word/2016/wordml/cid" xmlns:w16="http://schemas.microsoft.com/office/word/2018/wordml" xmlns:w16du="http://schemas.microsoft.com/office/word/2023/wordml/word16du" xmlns:w16sdtdh="http://schemas.microsoft.com/office/word/2020/wordml/sdtdatahash" xmlns:w16sdtfl="http://schemas.microsoft.com/office/word/2024/wordml/sdtformatlock" xmlns:w16se="http://schemas.microsoft.com/office/word/2015/wordml/symex" xmlns:wpg="http://schemas.microsoft.com/office/word/2010/wordprocessingGroup" xmlns:wpi="http://schemas.microsoft.com/office/word/2010/wordprocessingInk" xmlns:wne="http://schemas.microsoft.com/office/word/2006/wordml" xmlns:wps="http://schemas.microsoft.com/office/word/2010/wordprocessingShape" mc:Ignorable="w14 w15 w16se w16cid w16 w16cex w16sdtdh w16sdtfl w16du wp14">
   <w:p>
     <w:pPr>
       <w:pStyle w:val="a9"/>
@@ -3217,7 +3702,7 @@
 </file>
 
 <file path=word/footer2.xml><?xml version="1.0" encoding="utf-8"?>
-<w:ftr xmlns:wpc="http://schemas.microsoft.com/office/word/2010/wordprocessingCanvas" xmlns:mc="http://schemas.openxmlformats.org/markup-compatibility/2006" xmlns:o="urn:schemas-microsoft-com:office:office" xmlns:r="http://schemas.openxmlformats.org/officeDocument/2006/relationships" xmlns:m="http://schemas.openxmlformats.org/officeDocument/2006/math" xmlns:v="urn:schemas-microsoft-com:vml" xmlns:wp14="http://schemas.microsoft.com/office/word/2010/wordprocessingDrawing" xmlns:wp="http://schemas.openxmlformats.org/drawingml/2006/wordprocessingDrawing" xmlns:w10="urn:schemas-microsoft-com:office:word" xmlns:w="http://schemas.openxmlformats.org/wordprocessingml/2006/main" xmlns:w14="http://schemas.microsoft.com/office/word/2010/wordml" xmlns:w15="http://schemas.microsoft.com/office/word/2012/wordml" xmlns:wpg="http://schemas.microsoft.com/office/word/2010/wordprocessingGroup" xmlns:wpi="http://schemas.microsoft.com/office/word/2010/wordprocessingInk" xmlns:wne="http://schemas.microsoft.com/office/word/2006/wordml" xmlns:wps="http://schemas.microsoft.com/office/word/2010/wordprocessingShape" mc:Ignorable="w14 w15 wp14">
+<w:ftr xmlns:wpc="http://schemas.microsoft.com/office/word/2010/wordprocessingCanvas" xmlns:cx="http://schemas.microsoft.com/office/drawing/2014/chartex" xmlns:cx1="http://schemas.microsoft.com/office/drawing/2015/9/8/chartex" xmlns:cx2="http://schemas.microsoft.com/office/drawing/2015/10/21/chartex" xmlns:cx3="http://schemas.microsoft.com/office/drawing/2016/5/9/chartex" xmlns:cx4="http://schemas.microsoft.com/office/drawing/2016/5/10/chartex" xmlns:cx5="http://schemas.microsoft.com/office/drawing/2016/5/11/chartex" xmlns:cx6="http://schemas.microsoft.com/office/drawing/2016/5/12/chartex" xmlns:cx7="http://schemas.microsoft.com/office/drawing/2016/5/13/chartex" xmlns:cx8="http://schemas.microsoft.com/office/drawing/2016/5/14/chartex" xmlns:mc="http://schemas.openxmlformats.org/markup-compatibility/2006" xmlns:aink="http://schemas.microsoft.com/office/drawing/2016/ink" xmlns:am3d="http://schemas.microsoft.com/office/drawing/2017/model3d" xmlns:o="urn:schemas-microsoft-com:office:office" xmlns:oel="http://schemas.microsoft.com/office/2019/extlst" xmlns:r="http://schemas.openxmlformats.org/officeDocument/2006/relationships" xmlns:m="http://schemas.openxmlformats.org/officeDocument/2006/math" xmlns:v="urn:schemas-microsoft-com:vml" xmlns:wp14="http://schemas.microsoft.com/office/word/2010/wordprocessingDrawing" xmlns:wp="http://schemas.openxmlformats.org/drawingml/2006/wordprocessingDrawing" xmlns:w10="urn:schemas-microsoft-com:office:word" xmlns:w="http://schemas.openxmlformats.org/wordprocessingml/2006/main" xmlns:w14="http://schemas.microsoft.com/office/word/2010/wordml" xmlns:w15="http://schemas.microsoft.com/office/word/2012/wordml" xmlns:w16cex="http://schemas.microsoft.com/office/word/2018/wordml/cex" xmlns:w16cid="http://schemas.microsoft.com/office/word/2016/wordml/cid" xmlns:w16="http://schemas.microsoft.com/office/word/2018/wordml" xmlns:w16du="http://schemas.microsoft.com/office/word/2023/wordml/word16du" xmlns:w16sdtdh="http://schemas.microsoft.com/office/word/2020/wordml/sdtdatahash" xmlns:w16sdtfl="http://schemas.microsoft.com/office/word/2024/wordml/sdtformatlock" xmlns:w16se="http://schemas.microsoft.com/office/word/2015/wordml/symex" xmlns:wpg="http://schemas.microsoft.com/office/word/2010/wordprocessingGroup" xmlns:wpi="http://schemas.microsoft.com/office/word/2010/wordprocessingInk" xmlns:wne="http://schemas.microsoft.com/office/word/2006/wordml" xmlns:wps="http://schemas.microsoft.com/office/word/2010/wordprocessingShape" mc:Ignorable="w14 w15 w16se w16cid w16 w16cex w16sdtdh w16sdtfl w16du wp14">
   <w:sdt>
     <w:sdtPr>
       <w:id w:val="432095162"/>
@@ -3286,7 +3771,7 @@
 </file>
 
 <file path=word/footer3.xml><?xml version="1.0" encoding="utf-8"?>
-<w:ftr xmlns:wpc="http://schemas.microsoft.com/office/word/2010/wordprocessingCanvas" xmlns:mc="http://schemas.openxmlformats.org/markup-compatibility/2006" xmlns:o="urn:schemas-microsoft-com:office:office" xmlns:r="http://schemas.openxmlformats.org/officeDocument/2006/relationships" xmlns:m="http://schemas.openxmlformats.org/officeDocument/2006/math" xmlns:v="urn:schemas-microsoft-com:vml" xmlns:wp14="http://schemas.microsoft.com/office/word/2010/wordprocessingDrawing" xmlns:wp="http://schemas.openxmlformats.org/drawingml/2006/wordprocessingDrawing" xmlns:w10="urn:schemas-microsoft-com:office:word" xmlns:w="http://schemas.openxmlformats.org/wordprocessingml/2006/main" xmlns:w14="http://schemas.microsoft.com/office/word/2010/wordml" xmlns:w15="http://schemas.microsoft.com/office/word/2012/wordml" xmlns:wpg="http://schemas.microsoft.com/office/word/2010/wordprocessingGroup" xmlns:wpi="http://schemas.microsoft.com/office/word/2010/wordprocessingInk" xmlns:wne="http://schemas.microsoft.com/office/word/2006/wordml" xmlns:wps="http://schemas.microsoft.com/office/word/2010/wordprocessingShape" mc:Ignorable="w14 w15 wp14">
+<w:ftr xmlns:wpc="http://schemas.microsoft.com/office/word/2010/wordprocessingCanvas" xmlns:cx="http://schemas.microsoft.com/office/drawing/2014/chartex" xmlns:cx1="http://schemas.microsoft.com/office/drawing/2015/9/8/chartex" xmlns:cx2="http://schemas.microsoft.com/office/drawing/2015/10/21/chartex" xmlns:cx3="http://schemas.microsoft.com/office/drawing/2016/5/9/chartex" xmlns:cx4="http://schemas.microsoft.com/office/drawing/2016/5/10/chartex" xmlns:cx5="http://schemas.microsoft.com/office/drawing/2016/5/11/chartex" xmlns:cx6="http://schemas.microsoft.com/office/drawing/2016/5/12/chartex" xmlns:cx7="http://schemas.microsoft.com/office/drawing/2016/5/13/chartex" xmlns:cx8="http://schemas.microsoft.com/office/drawing/2016/5/14/chartex" xmlns:mc="http://schemas.openxmlformats.org/markup-compatibility/2006" xmlns:aink="http://schemas.microsoft.com/office/drawing/2016/ink" xmlns:am3d="http://schemas.microsoft.com/office/drawing/2017/model3d" xmlns:o="urn:schemas-microsoft-com:office:office" xmlns:oel="http://schemas.microsoft.com/office/2019/extlst" xmlns:r="http://schemas.openxmlformats.org/officeDocument/2006/relationships" xmlns:m="http://schemas.openxmlformats.org/officeDocument/2006/math" xmlns:v="urn:schemas-microsoft-com:vml" xmlns:wp14="http://schemas.microsoft.com/office/word/2010/wordprocessingDrawing" xmlns:wp="http://schemas.openxmlformats.org/drawingml/2006/wordprocessingDrawing" xmlns:w10="urn:schemas-microsoft-com:office:word" xmlns:w="http://schemas.openxmlformats.org/wordprocessingml/2006/main" xmlns:w14="http://schemas.microsoft.com/office/word/2010/wordml" xmlns:w15="http://schemas.microsoft.com/office/word/2012/wordml" xmlns:w16cex="http://schemas.microsoft.com/office/word/2018/wordml/cex" xmlns:w16cid="http://schemas.microsoft.com/office/word/2016/wordml/cid" xmlns:w16="http://schemas.microsoft.com/office/word/2018/wordml" xmlns:w16du="http://schemas.microsoft.com/office/word/2023/wordml/word16du" xmlns:w16sdtdh="http://schemas.microsoft.com/office/word/2020/wordml/sdtdatahash" xmlns:w16sdtfl="http://schemas.microsoft.com/office/word/2024/wordml/sdtformatlock" xmlns:w16se="http://schemas.microsoft.com/office/word/2015/wordml/symex" xmlns:wpg="http://schemas.microsoft.com/office/word/2010/wordprocessingGroup" xmlns:wpi="http://schemas.microsoft.com/office/word/2010/wordprocessingInk" xmlns:wne="http://schemas.microsoft.com/office/word/2006/wordml" xmlns:wps="http://schemas.microsoft.com/office/word/2010/wordprocessingShape" mc:Ignorable="w14 w15 w16se w16cid w16 w16cex w16sdtdh w16sdtfl w16du wp14">
   <w:p>
     <w:pPr>
       <w:widowControl w:val="0"/>
@@ -3334,7 +3819,7 @@
 </file>
 
 <file path=word/footer4.xml><?xml version="1.0" encoding="utf-8"?>
-<w:ftr xmlns:wpc="http://schemas.microsoft.com/office/word/2010/wordprocessingCanvas" xmlns:mc="http://schemas.openxmlformats.org/markup-compatibility/2006" xmlns:o="urn:schemas-microsoft-com:office:office" xmlns:r="http://schemas.openxmlformats.org/officeDocument/2006/relationships" xmlns:m="http://schemas.openxmlformats.org/officeDocument/2006/math" xmlns:v="urn:schemas-microsoft-com:vml" xmlns:wp14="http://schemas.microsoft.com/office/word/2010/wordprocessingDrawing" xmlns:wp="http://schemas.openxmlformats.org/drawingml/2006/wordprocessingDrawing" xmlns:w10="urn:schemas-microsoft-com:office:word" xmlns:w="http://schemas.openxmlformats.org/wordprocessingml/2006/main" xmlns:w14="http://schemas.microsoft.com/office/word/2010/wordml" xmlns:w15="http://schemas.microsoft.com/office/word/2012/wordml" xmlns:wpg="http://schemas.microsoft.com/office/word/2010/wordprocessingGroup" xmlns:wpi="http://schemas.microsoft.com/office/word/2010/wordprocessingInk" xmlns:wne="http://schemas.microsoft.com/office/word/2006/wordml" xmlns:wps="http://schemas.microsoft.com/office/word/2010/wordprocessingShape" mc:Ignorable="w14 w15 wp14">
+<w:ftr xmlns:wpc="http://schemas.microsoft.com/office/word/2010/wordprocessingCanvas" xmlns:cx="http://schemas.microsoft.com/office/drawing/2014/chartex" xmlns:cx1="http://schemas.microsoft.com/office/drawing/2015/9/8/chartex" xmlns:cx2="http://schemas.microsoft.com/office/drawing/2015/10/21/chartex" xmlns:cx3="http://schemas.microsoft.com/office/drawing/2016/5/9/chartex" xmlns:cx4="http://schemas.microsoft.com/office/drawing/2016/5/10/chartex" xmlns:cx5="http://schemas.microsoft.com/office/drawing/2016/5/11/chartex" xmlns:cx6="http://schemas.microsoft.com/office/drawing/2016/5/12/chartex" xmlns:cx7="http://schemas.microsoft.com/office/drawing/2016/5/13/chartex" xmlns:cx8="http://schemas.microsoft.com/office/drawing/2016/5/14/chartex" xmlns:mc="http://schemas.openxmlformats.org/markup-compatibility/2006" xmlns:aink="http://schemas.microsoft.com/office/drawing/2016/ink" xmlns:am3d="http://schemas.microsoft.com/office/drawing/2017/model3d" xmlns:o="urn:schemas-microsoft-com:office:office" xmlns:oel="http://schemas.microsoft.com/office/2019/extlst" xmlns:r="http://schemas.openxmlformats.org/officeDocument/2006/relationships" xmlns:m="http://schemas.openxmlformats.org/officeDocument/2006/math" xmlns:v="urn:schemas-microsoft-com:vml" xmlns:wp14="http://schemas.microsoft.com/office/word/2010/wordprocessingDrawing" xmlns:wp="http://schemas.openxmlformats.org/drawingml/2006/wordprocessingDrawing" xmlns:w10="urn:schemas-microsoft-com:office:word" xmlns:w="http://schemas.openxmlformats.org/wordprocessingml/2006/main" xmlns:w14="http://schemas.microsoft.com/office/word/2010/wordml" xmlns:w15="http://schemas.microsoft.com/office/word/2012/wordml" xmlns:w16cex="http://schemas.microsoft.com/office/word/2018/wordml/cex" xmlns:w16cid="http://schemas.microsoft.com/office/word/2016/wordml/cid" xmlns:w16="http://schemas.microsoft.com/office/word/2018/wordml" xmlns:w16du="http://schemas.microsoft.com/office/word/2023/wordml/word16du" xmlns:w16sdtdh="http://schemas.microsoft.com/office/word/2020/wordml/sdtdatahash" xmlns:w16sdtfl="http://schemas.microsoft.com/office/word/2024/wordml/sdtformatlock" xmlns:w16se="http://schemas.microsoft.com/office/word/2015/wordml/symex" xmlns:wpg="http://schemas.microsoft.com/office/word/2010/wordprocessingGroup" xmlns:wpi="http://schemas.microsoft.com/office/word/2010/wordprocessingInk" xmlns:wne="http://schemas.microsoft.com/office/word/2006/wordml" xmlns:wps="http://schemas.microsoft.com/office/word/2010/wordprocessingShape" mc:Ignorable="w14 w15 w16se w16cid w16 w16cex w16sdtdh w16sdtfl w16du wp14">
   <w:p>
     <w:pPr>
       <w:widowControl w:val="0"/>
@@ -3378,7 +3863,7 @@
 </file>
 
 <file path=word/footnotes.xml><?xml version="1.0" encoding="utf-8"?>
-<w:footnotes xmlns:wpc="http://schemas.microsoft.com/office/word/2010/wordprocessingCanvas" xmlns:mc="http://schemas.openxmlformats.org/markup-compatibility/2006" xmlns:o="urn:schemas-microsoft-com:office:office" xmlns:r="http://schemas.openxmlformats.org/officeDocument/2006/relationships" xmlns:m="http://schemas.openxmlformats.org/officeDocument/2006/math" xmlns:v="urn:schemas-microsoft-com:vml" xmlns:wp14="http://schemas.microsoft.com/office/word/2010/wordprocessingDrawing" xmlns:wp="http://schemas.openxmlformats.org/drawingml/2006/wordprocessingDrawing" xmlns:w10="urn:schemas-microsoft-com:office:word" xmlns:w="http://schemas.openxmlformats.org/wordprocessingml/2006/main" xmlns:w14="http://schemas.microsoft.com/office/word/2010/wordml" xmlns:w15="http://schemas.microsoft.com/office/word/2012/wordml" xmlns:wpg="http://schemas.microsoft.com/office/word/2010/wordprocessingGroup" xmlns:wpi="http://schemas.microsoft.com/office/word/2010/wordprocessingInk" xmlns:wne="http://schemas.microsoft.com/office/word/2006/wordml" xmlns:wps="http://schemas.microsoft.com/office/word/2010/wordprocessingShape" mc:Ignorable="w14 w15 wp14">
+<w:footnotes xmlns:wpc="http://schemas.microsoft.com/office/word/2010/wordprocessingCanvas" xmlns:cx="http://schemas.microsoft.com/office/drawing/2014/chartex" xmlns:cx1="http://schemas.microsoft.com/office/drawing/2015/9/8/chartex" xmlns:cx2="http://schemas.microsoft.com/office/drawing/2015/10/21/chartex" xmlns:cx3="http://schemas.microsoft.com/office/drawing/2016/5/9/chartex" xmlns:cx4="http://schemas.microsoft.com/office/drawing/2016/5/10/chartex" xmlns:cx5="http://schemas.microsoft.com/office/drawing/2016/5/11/chartex" xmlns:cx6="http://schemas.microsoft.com/office/drawing/2016/5/12/chartex" xmlns:cx7="http://schemas.microsoft.com/office/drawing/2016/5/13/chartex" xmlns:cx8="http://schemas.microsoft.com/office/drawing/2016/5/14/chartex" xmlns:mc="http://schemas.openxmlformats.org/markup-compatibility/2006" xmlns:aink="http://schemas.microsoft.com/office/drawing/2016/ink" xmlns:am3d="http://schemas.microsoft.com/office/drawing/2017/model3d" xmlns:o="urn:schemas-microsoft-com:office:office" xmlns:oel="http://schemas.microsoft.com/office/2019/extlst" xmlns:r="http://schemas.openxmlformats.org/officeDocument/2006/relationships" xmlns:m="http://schemas.openxmlformats.org/officeDocument/2006/math" xmlns:v="urn:schemas-microsoft-com:vml" xmlns:wp14="http://schemas.microsoft.com/office/word/2010/wordprocessingDrawing" xmlns:wp="http://schemas.openxmlformats.org/drawingml/2006/wordprocessingDrawing" xmlns:w10="urn:schemas-microsoft-com:office:word" xmlns:w="http://schemas.openxmlformats.org/wordprocessingml/2006/main" xmlns:w14="http://schemas.microsoft.com/office/word/2010/wordml" xmlns:w15="http://schemas.microsoft.com/office/word/2012/wordml" xmlns:w16cex="http://schemas.microsoft.com/office/word/2018/wordml/cex" xmlns:w16cid="http://schemas.microsoft.com/office/word/2016/wordml/cid" xmlns:w16="http://schemas.microsoft.com/office/word/2018/wordml" xmlns:w16du="http://schemas.microsoft.com/office/word/2023/wordml/word16du" xmlns:w16sdtdh="http://schemas.microsoft.com/office/word/2020/wordml/sdtdatahash" xmlns:w16sdtfl="http://schemas.microsoft.com/office/word/2024/wordml/sdtformatlock" xmlns:w16se="http://schemas.microsoft.com/office/word/2015/wordml/symex" xmlns:wpg="http://schemas.microsoft.com/office/word/2010/wordprocessingGroup" xmlns:wpi="http://schemas.microsoft.com/office/word/2010/wordprocessingInk" xmlns:wne="http://schemas.microsoft.com/office/word/2006/wordml" xmlns:wps="http://schemas.microsoft.com/office/word/2010/wordprocessingShape" mc:Ignorable="w14 w15 w16se w16cid w16 w16cex w16sdtdh w16sdtfl w16du wp14">
   <w:footnote w:type="separator" w:id="-1">
     <w:p>
       <w:pPr>
@@ -3403,7 +3888,7 @@
 </file>
 
 <file path=word/header1.xml><?xml version="1.0" encoding="utf-8"?>
-<w:hdr xmlns:wpc="http://schemas.microsoft.com/office/word/2010/wordprocessingCanvas" xmlns:mc="http://schemas.openxmlformats.org/markup-compatibility/2006" xmlns:o="urn:schemas-microsoft-com:office:office" xmlns:r="http://schemas.openxmlformats.org/officeDocument/2006/relationships" xmlns:m="http://schemas.openxmlformats.org/officeDocument/2006/math" xmlns:v="urn:schemas-microsoft-com:vml" xmlns:wp14="http://schemas.microsoft.com/office/word/2010/wordprocessingDrawing" xmlns:wp="http://schemas.openxmlformats.org/drawingml/2006/wordprocessingDrawing" xmlns:w10="urn:schemas-microsoft-com:office:word" xmlns:w="http://schemas.openxmlformats.org/wordprocessingml/2006/main" xmlns:w14="http://schemas.microsoft.com/office/word/2010/wordml" xmlns:w15="http://schemas.microsoft.com/office/word/2012/wordml" xmlns:wpg="http://schemas.microsoft.com/office/word/2010/wordprocessingGroup" xmlns:wpi="http://schemas.microsoft.com/office/word/2010/wordprocessingInk" xmlns:wne="http://schemas.microsoft.com/office/word/2006/wordml" xmlns:wps="http://schemas.microsoft.com/office/word/2010/wordprocessingShape" mc:Ignorable="w14 w15 wp14">
+<w:hdr xmlns:wpc="http://schemas.microsoft.com/office/word/2010/wordprocessingCanvas" xmlns:cx="http://schemas.microsoft.com/office/drawing/2014/chartex" xmlns:cx1="http://schemas.microsoft.com/office/drawing/2015/9/8/chartex" xmlns:cx2="http://schemas.microsoft.com/office/drawing/2015/10/21/chartex" xmlns:cx3="http://schemas.microsoft.com/office/drawing/2016/5/9/chartex" xmlns:cx4="http://schemas.microsoft.com/office/drawing/2016/5/10/chartex" xmlns:cx5="http://schemas.microsoft.com/office/drawing/2016/5/11/chartex" xmlns:cx6="http://schemas.microsoft.com/office/drawing/2016/5/12/chartex" xmlns:cx7="http://schemas.microsoft.com/office/drawing/2016/5/13/chartex" xmlns:cx8="http://schemas.microsoft.com/office/drawing/2016/5/14/chartex" xmlns:mc="http://schemas.openxmlformats.org/markup-compatibility/2006" xmlns:aink="http://schemas.microsoft.com/office/drawing/2016/ink" xmlns:am3d="http://schemas.microsoft.com/office/drawing/2017/model3d" xmlns:o="urn:schemas-microsoft-com:office:office" xmlns:oel="http://schemas.microsoft.com/office/2019/extlst" xmlns:r="http://schemas.openxmlformats.org/officeDocument/2006/relationships" xmlns:m="http://schemas.openxmlformats.org/officeDocument/2006/math" xmlns:v="urn:schemas-microsoft-com:vml" xmlns:wp14="http://schemas.microsoft.com/office/word/2010/wordprocessingDrawing" xmlns:wp="http://schemas.openxmlformats.org/drawingml/2006/wordprocessingDrawing" xmlns:w10="urn:schemas-microsoft-com:office:word" xmlns:w="http://schemas.openxmlformats.org/wordprocessingml/2006/main" xmlns:w14="http://schemas.microsoft.com/office/word/2010/wordml" xmlns:w15="http://schemas.microsoft.com/office/word/2012/wordml" xmlns:w16cex="http://schemas.microsoft.com/office/word/2018/wordml/cex" xmlns:w16cid="http://schemas.microsoft.com/office/word/2016/wordml/cid" xmlns:w16="http://schemas.microsoft.com/office/word/2018/wordml" xmlns:w16du="http://schemas.microsoft.com/office/word/2023/wordml/word16du" xmlns:w16sdtdh="http://schemas.microsoft.com/office/word/2020/wordml/sdtdatahash" xmlns:w16sdtfl="http://schemas.microsoft.com/office/word/2024/wordml/sdtformatlock" xmlns:w16se="http://schemas.microsoft.com/office/word/2015/wordml/symex" xmlns:wpg="http://schemas.microsoft.com/office/word/2010/wordprocessingGroup" xmlns:wpi="http://schemas.microsoft.com/office/word/2010/wordprocessingInk" xmlns:wne="http://schemas.microsoft.com/office/word/2006/wordml" xmlns:wps="http://schemas.microsoft.com/office/word/2010/wordprocessingShape" mc:Ignorable="w14 w15 w16se w16cid w16 w16cex w16sdtdh w16sdtfl w16du wp14">
   <w:p>
     <w:pPr>
       <w:pStyle w:val="a7"/>
@@ -3440,7 +3925,7 @@
 </file>
 
 <file path=word/numbering.xml><?xml version="1.0" encoding="utf-8"?>
-<w:numbering xmlns:wpc="http://schemas.microsoft.com/office/word/2010/wordprocessingCanvas" xmlns:mc="http://schemas.openxmlformats.org/markup-compatibility/2006" xmlns:o="urn:schemas-microsoft-com:office:office" xmlns:r="http://schemas.openxmlformats.org/officeDocument/2006/relationships" xmlns:m="http://schemas.openxmlformats.org/officeDocument/2006/math" xmlns:v="urn:schemas-microsoft-com:vml" xmlns:wp14="http://schemas.microsoft.com/office/word/2010/wordprocessingDrawing" xmlns:wp="http://schemas.openxmlformats.org/drawingml/2006/wordprocessingDrawing" xmlns:w10="urn:schemas-microsoft-com:office:word" xmlns:w="http://schemas.openxmlformats.org/wordprocessingml/2006/main" xmlns:w14="http://schemas.microsoft.com/office/word/2010/wordml" xmlns:w15="http://schemas.microsoft.com/office/word/2012/wordml" xmlns:wpg="http://schemas.microsoft.com/office/word/2010/wordprocessingGroup" xmlns:wpi="http://schemas.microsoft.com/office/word/2010/wordprocessingInk" xmlns:wne="http://schemas.microsoft.com/office/word/2006/wordml" xmlns:wps="http://schemas.microsoft.com/office/word/2010/wordprocessingShape" mc:Ignorable="w14 w15 wp14">
+<w:numbering xmlns:wpc="http://schemas.microsoft.com/office/word/2010/wordprocessingCanvas" xmlns:cx="http://schemas.microsoft.com/office/drawing/2014/chartex" xmlns:cx1="http://schemas.microsoft.com/office/drawing/2015/9/8/chartex" xmlns:cx2="http://schemas.microsoft.com/office/drawing/2015/10/21/chartex" xmlns:cx3="http://schemas.microsoft.com/office/drawing/2016/5/9/chartex" xmlns:cx4="http://schemas.microsoft.com/office/drawing/2016/5/10/chartex" xmlns:cx5="http://schemas.microsoft.com/office/drawing/2016/5/11/chartex" xmlns:cx6="http://schemas.microsoft.com/office/drawing/2016/5/12/chartex" xmlns:cx7="http://schemas.microsoft.com/office/drawing/2016/5/13/chartex" xmlns:cx8="http://schemas.microsoft.com/office/drawing/2016/5/14/chartex" xmlns:mc="http://schemas.openxmlformats.org/markup-compatibility/2006" xmlns:aink="http://schemas.microsoft.com/office/drawing/2016/ink" xmlns:am3d="http://schemas.microsoft.com/office/drawing/2017/model3d" xmlns:o="urn:schemas-microsoft-com:office:office" xmlns:oel="http://schemas.microsoft.com/office/2019/extlst" xmlns:r="http://schemas.openxmlformats.org/officeDocument/2006/relationships" xmlns:m="http://schemas.openxmlformats.org/officeDocument/2006/math" xmlns:v="urn:schemas-microsoft-com:vml" xmlns:wp14="http://schemas.microsoft.com/office/word/2010/wordprocessingDrawing" xmlns:wp="http://schemas.openxmlformats.org/drawingml/2006/wordprocessingDrawing" xmlns:w10="urn:schemas-microsoft-com:office:word" xmlns:w="http://schemas.openxmlformats.org/wordprocessingml/2006/main" xmlns:w14="http://schemas.microsoft.com/office/word/2010/wordml" xmlns:w15="http://schemas.microsoft.com/office/word/2012/wordml" xmlns:w16cex="http://schemas.microsoft.com/office/word/2018/wordml/cex" xmlns:w16cid="http://schemas.microsoft.com/office/word/2016/wordml/cid" xmlns:w16="http://schemas.microsoft.com/office/word/2018/wordml" xmlns:w16du="http://schemas.microsoft.com/office/word/2023/wordml/word16du" xmlns:w16sdtdh="http://schemas.microsoft.com/office/word/2020/wordml/sdtdatahash" xmlns:w16sdtfl="http://schemas.microsoft.com/office/word/2024/wordml/sdtformatlock" xmlns:w16se="http://schemas.microsoft.com/office/word/2015/wordml/symex" xmlns:wpg="http://schemas.microsoft.com/office/word/2010/wordprocessingGroup" xmlns:wpi="http://schemas.microsoft.com/office/word/2010/wordprocessingInk" xmlns:wne="http://schemas.microsoft.com/office/word/2006/wordml" xmlns:wps="http://schemas.microsoft.com/office/word/2010/wordprocessingShape" mc:Ignorable="w14 w15 w16se w16cid w16 w16cex w16sdtdh w16sdtfl w16du wp14">
   <w:abstractNum w:abstractNumId="0" w15:restartNumberingAfterBreak="0">
     <w:nsid w:val="03090EBB"/>
     <w:multiLevelType w:val="hybridMultilevel"/>
@@ -6718,100 +7203,100 @@
       </w:pPr>
     </w:lvl>
   </w:abstractNum>
-  <w:num w:numId="1">
+  <w:num w:numId="1" w16cid:durableId="1529374114">
     <w:abstractNumId w:val="11"/>
   </w:num>
-  <w:num w:numId="2">
+  <w:num w:numId="2" w16cid:durableId="1591156537">
     <w:abstractNumId w:val="8"/>
   </w:num>
-  <w:num w:numId="3">
+  <w:num w:numId="3" w16cid:durableId="782305456">
     <w:abstractNumId w:val="14"/>
   </w:num>
-  <w:num w:numId="4">
+  <w:num w:numId="4" w16cid:durableId="376783959">
     <w:abstractNumId w:val="24"/>
   </w:num>
-  <w:num w:numId="5">
+  <w:num w:numId="5" w16cid:durableId="20667372">
     <w:abstractNumId w:val="10"/>
   </w:num>
-  <w:num w:numId="6">
+  <w:num w:numId="6" w16cid:durableId="316350892">
     <w:abstractNumId w:val="1"/>
   </w:num>
-  <w:num w:numId="7">
+  <w:num w:numId="7" w16cid:durableId="1893886784">
     <w:abstractNumId w:val="17"/>
   </w:num>
-  <w:num w:numId="8">
+  <w:num w:numId="8" w16cid:durableId="1062675485">
     <w:abstractNumId w:val="18"/>
   </w:num>
-  <w:num w:numId="9">
+  <w:num w:numId="9" w16cid:durableId="1112476876">
     <w:abstractNumId w:val="19"/>
   </w:num>
-  <w:num w:numId="10">
+  <w:num w:numId="10" w16cid:durableId="688264526">
     <w:abstractNumId w:val="16"/>
   </w:num>
-  <w:num w:numId="11">
+  <w:num w:numId="11" w16cid:durableId="731542968">
     <w:abstractNumId w:val="15"/>
   </w:num>
-  <w:num w:numId="12">
+  <w:num w:numId="12" w16cid:durableId="107360943">
     <w:abstractNumId w:val="22"/>
   </w:num>
-  <w:num w:numId="13">
+  <w:num w:numId="13" w16cid:durableId="140201492">
     <w:abstractNumId w:val="0"/>
   </w:num>
-  <w:num w:numId="14">
+  <w:num w:numId="14" w16cid:durableId="1037848309">
     <w:abstractNumId w:val="7"/>
   </w:num>
-  <w:num w:numId="15">
+  <w:num w:numId="15" w16cid:durableId="1426850402">
     <w:abstractNumId w:val="28"/>
   </w:num>
-  <w:num w:numId="16">
+  <w:num w:numId="16" w16cid:durableId="2041054428">
     <w:abstractNumId w:val="2"/>
   </w:num>
-  <w:num w:numId="17">
+  <w:num w:numId="17" w16cid:durableId="231231741">
     <w:abstractNumId w:val="30"/>
   </w:num>
-  <w:num w:numId="18">
+  <w:num w:numId="18" w16cid:durableId="1624070790">
     <w:abstractNumId w:val="27"/>
   </w:num>
-  <w:num w:numId="19">
+  <w:num w:numId="19" w16cid:durableId="1582912717">
     <w:abstractNumId w:val="6"/>
   </w:num>
-  <w:num w:numId="20">
+  <w:num w:numId="20" w16cid:durableId="627397289">
     <w:abstractNumId w:val="5"/>
   </w:num>
-  <w:num w:numId="21">
+  <w:num w:numId="21" w16cid:durableId="1841188818">
     <w:abstractNumId w:val="21"/>
   </w:num>
-  <w:num w:numId="22">
+  <w:num w:numId="22" w16cid:durableId="152719122">
     <w:abstractNumId w:val="9"/>
   </w:num>
-  <w:num w:numId="23">
+  <w:num w:numId="23" w16cid:durableId="1515732009">
     <w:abstractNumId w:val="20"/>
   </w:num>
-  <w:num w:numId="24">
+  <w:num w:numId="24" w16cid:durableId="751195682">
     <w:abstractNumId w:val="25"/>
   </w:num>
-  <w:num w:numId="25">
+  <w:num w:numId="25" w16cid:durableId="1218936118">
     <w:abstractNumId w:val="8"/>
   </w:num>
-  <w:num w:numId="26">
+  <w:num w:numId="26" w16cid:durableId="1535343107">
     <w:abstractNumId w:val="26"/>
   </w:num>
-  <w:num w:numId="27">
+  <w:num w:numId="27" w16cid:durableId="412699632">
     <w:abstractNumId w:val="13"/>
   </w:num>
-  <w:num w:numId="28">
+  <w:num w:numId="28" w16cid:durableId="1218250285">
     <w:abstractNumId w:val="3"/>
   </w:num>
-  <w:num w:numId="29">
+  <w:num w:numId="29" w16cid:durableId="1374311923">
     <w:abstractNumId w:val="4"/>
   </w:num>
-  <w:num w:numId="30">
+  <w:num w:numId="30" w16cid:durableId="135801794">
     <w:abstractNumId w:val="23"/>
   </w:num>
-  <w:num w:numId="31">
+  <w:num w:numId="31" w16cid:durableId="1193222752">
     <w:abstractNumId w:val="12"/>
   </w:num>
-  <w:num w:numId="32">
+  <w:num w:numId="32" w16cid:durableId="1947495973">
     <w:abstractNumId w:val="29"/>
   </w:num>
   <w:numIdMacAtCleanup w:val="21"/>
@@ -6819,7 +7304,7 @@
 </file>
 
 <file path=word/styles.xml><?xml version="1.0" encoding="utf-8"?>
-<w:styles xmlns:mc="http://schemas.openxmlformats.org/markup-compatibility/2006" xmlns:r="http://schemas.openxmlformats.org/officeDocument/2006/relationships" xmlns:w="http://schemas.openxmlformats.org/wordprocessingml/2006/main" xmlns:w14="http://schemas.microsoft.com/office/word/2010/wordml" xmlns:w15="http://schemas.microsoft.com/office/word/2012/wordml" mc:Ignorable="w14 w15">
+<w:styles xmlns:mc="http://schemas.openxmlformats.org/markup-compatibility/2006" xmlns:r="http://schemas.openxmlformats.org/officeDocument/2006/relationships" xmlns:w="http://schemas.openxmlformats.org/wordprocessingml/2006/main" xmlns:w14="http://schemas.microsoft.com/office/word/2010/wordml" xmlns:w15="http://schemas.microsoft.com/office/word/2012/wordml" xmlns:w16cex="http://schemas.microsoft.com/office/word/2018/wordml/cex" xmlns:w16cid="http://schemas.microsoft.com/office/word/2016/wordml/cid" xmlns:w16="http://schemas.microsoft.com/office/word/2018/wordml" xmlns:w16du="http://schemas.microsoft.com/office/word/2023/wordml/word16du" xmlns:w16sdtdh="http://schemas.microsoft.com/office/word/2020/wordml/sdtdatahash" xmlns:w16sdtfl="http://schemas.microsoft.com/office/word/2024/wordml/sdtformatlock" xmlns:w16se="http://schemas.microsoft.com/office/word/2015/wordml/symex" mc:Ignorable="w14 w15 w16se w16cid w16 w16cex w16sdtdh w16sdtfl w16du">
   <w:docDefaults>
     <w:rPrDefault>
       <w:rPr>
@@ -6835,7 +7320,7 @@
       </w:pPr>
     </w:pPrDefault>
   </w:docDefaults>
-  <w:latentStyles w:defLockedState="0" w:defUIPriority="99" w:defSemiHidden="0" w:defUnhideWhenUsed="0" w:defQFormat="0" w:count="371">
+  <w:latentStyles w:defLockedState="0" w:defUIPriority="99" w:defSemiHidden="0" w:defUnhideWhenUsed="0" w:defQFormat="0" w:count="376">
     <w:lsdException w:name="Normal" w:uiPriority="0" w:qFormat="1"/>
     <w:lsdException w:name="heading 1" w:uiPriority="0" w:qFormat="1"/>
     <w:lsdException w:name="heading 2" w:semiHidden="1" w:uiPriority="0" w:unhideWhenUsed="1" w:qFormat="1"/>
@@ -7201,6 +7686,11 @@
     <w:lsdException w:name="List Table 5 Dark Accent 6" w:uiPriority="50"/>
     <w:lsdException w:name="List Table 6 Colorful Accent 6" w:uiPriority="51"/>
     <w:lsdException w:name="List Table 7 Colorful Accent 6" w:uiPriority="52"/>
+    <w:lsdException w:name="Mention" w:semiHidden="1" w:unhideWhenUsed="1"/>
+    <w:lsdException w:name="Smart Hyperlink" w:semiHidden="1" w:unhideWhenUsed="1"/>
+    <w:lsdException w:name="Hashtag" w:semiHidden="1" w:unhideWhenUsed="1"/>
+    <w:lsdException w:name="Unresolved Mention" w:semiHidden="1" w:unhideWhenUsed="1"/>
+    <w:lsdException w:name="Smart Link" w:semiHidden="1" w:unhideWhenUsed="1"/>
   </w:latentStyles>
   <w:style w:type="paragraph" w:default="1" w:styleId="a3">
     <w:name w:val="Normal"/>
@@ -7416,7 +7906,6 @@
   <w:style w:type="character" w:default="1" w:styleId="a4">
     <w:name w:val="Default Paragraph Font"/>
     <w:uiPriority w:val="1"/>
-    <w:semiHidden/>
     <w:unhideWhenUsed/>
   </w:style>
   <w:style w:type="table" w:default="1" w:styleId="a5">

--- a/storage/templates/make_om_miit.docx
+++ b/storage/templates/make_om_miit.docx
@@ -3261,10 +3261,9 @@
     </w:p>
     <w:p>
       <w:pPr>
-        <w:jc w:val="left"/>
         <w:rPr>
           <w:szCs w:val="24"/>
-          <w:lang w:eastAsia="ru-RU"/>
+          <w:lang w:val="en-US" w:eastAsia="ru-RU"/>
         </w:rPr>
       </w:pPr>
       <w:r>
@@ -3278,9 +3277,8 @@
       <w:r>
         <w:rPr>
           <w:szCs w:val="24"/>
-          <w:lang w:eastAsia="ru-RU"/>
-        </w:rPr>
-        <w:t>task_description</w:t>
+        </w:rPr>
+        <w:t>p_task_description</w:t>
       </w:r>
       <w:proofErr w:type="spellEnd"/>
       <w:r>
@@ -3290,6 +3288,85 @@
         </w:rPr>
         <w:t>}</w:t>
       </w:r>
+    </w:p>
+    <w:p>
+      <w:r>
+        <w:t>Инструкция по выполнению проекта</w:t>
+      </w:r>
+      <w:r>
+        <w:t>:</w:t>
+      </w:r>
+    </w:p>
+    <w:p>
+      <w:pPr>
+        <w:rPr>
+          <w:szCs w:val="24"/>
+        </w:rPr>
+      </w:pPr>
+      <w:r>
+        <w:rPr>
+          <w:szCs w:val="24"/>
+          <w:lang w:eastAsia="ru-RU"/>
+        </w:rPr>
+        <w:t>${</w:t>
+      </w:r>
+      <w:proofErr w:type="spellStart"/>
+      <w:r>
+        <w:rPr>
+          <w:szCs w:val="24"/>
+        </w:rPr>
+        <w:t>p_task_instruction</w:t>
+      </w:r>
+      <w:proofErr w:type="spellEnd"/>
+      <w:r>
+        <w:rPr>
+          <w:szCs w:val="24"/>
+          <w:lang w:eastAsia="ru-RU"/>
+        </w:rPr>
+        <w:t>}</w:t>
+      </w:r>
+    </w:p>
+    <w:p>
+      <w:r>
+        <w:t>Описание ситуации и постановка задачи:</w:t>
+      </w:r>
+    </w:p>
+    <w:p>
+      <w:pPr>
+        <w:rPr>
+          <w:szCs w:val="24"/>
+        </w:rPr>
+      </w:pPr>
+      <w:r>
+        <w:rPr>
+          <w:szCs w:val="24"/>
+          <w:lang w:eastAsia="ru-RU"/>
+        </w:rPr>
+        <w:t>${</w:t>
+      </w:r>
+      <w:proofErr w:type="spellStart"/>
+      <w:r>
+        <w:rPr>
+          <w:szCs w:val="24"/>
+          <w:lang w:eastAsia="ru-RU"/>
+        </w:rPr>
+        <w:t>p_task_assess</w:t>
+      </w:r>
+      <w:proofErr w:type="spellEnd"/>
+      <w:r>
+        <w:rPr>
+          <w:szCs w:val="24"/>
+          <w:lang w:eastAsia="ru-RU"/>
+        </w:rPr>
+        <w:t>}</w:t>
+      </w:r>
+    </w:p>
+    <w:p>
+      <w:pPr>
+        <w:rPr>
+          <w:szCs w:val="24"/>
+        </w:rPr>
+      </w:pPr>
     </w:p>
     <w:p>
       <w:r>
@@ -3454,6 +3531,7 @@
         <w:rPr>
           <w:b/>
         </w:rPr>
+        <w:lastRenderedPageBreak/>
         <w:t>Критерии оценки</w:t>
       </w:r>
     </w:p>
@@ -3478,14 +3556,6 @@
     </w:p>
     <w:p>
       <w:pPr>
-        <w:pStyle w:val="13"/>
-        <w:rPr>
-          <w:lang w:val="en-US"/>
-        </w:rPr>
-      </w:pPr>
-    </w:p>
-    <w:p>
-      <w:pPr>
         <w:jc w:val="left"/>
         <w:rPr>
           <w:szCs w:val="24"/>
@@ -3533,7 +3603,6 @@
       </w:pPr>
       <w:bookmarkStart w:id="50" w:name="_Toc33036841"/>
       <w:r>
-        <w:lastRenderedPageBreak/>
         <w:t xml:space="preserve">Правила обработки результатов итоговой аттестации на проверку </w:t>
       </w:r>
       <w:r>

--- a/storage/templates/make_om_miit.docx
+++ b/storage/templates/make_om_miit.docx
@@ -3515,42 +3515,33 @@
     </w:p>
     <w:p>
       <w:pPr>
-        <w:rPr>
-          <w:b/>
-        </w:rPr>
-      </w:pPr>
-    </w:p>
-    <w:p>
-      <w:pPr>
-        <w:keepNext/>
-        <w:rPr>
-          <w:b/>
-        </w:rPr>
-      </w:pPr>
-      <w:r>
-        <w:rPr>
-          <w:b/>
-        </w:rPr>
-        <w:lastRenderedPageBreak/>
-        <w:t>Критерии оценки</w:t>
-      </w:r>
-    </w:p>
-    <w:p>
-      <w:pPr>
-        <w:pStyle w:val="13"/>
-      </w:pPr>
-      <w:r>
-        <w:t>${</w:t>
+        <w:jc w:val="left"/>
+        <w:rPr>
+          <w:szCs w:val="24"/>
+          <w:lang w:val="en-US" w:eastAsia="ru-RU"/>
+        </w:rPr>
+      </w:pPr>
+      <w:r>
+        <w:rPr>
+          <w:szCs w:val="24"/>
+          <w:lang w:val="en-US" w:eastAsia="ru-RU"/>
+        </w:rPr>
+        <w:t>${/</w:t>
       </w:r>
       <w:proofErr w:type="spellStart"/>
       <w:r>
         <w:rPr>
-          <w:lang w:val="en-US"/>
-        </w:rPr>
-        <w:t>task_subjects</w:t>
+          <w:szCs w:val="24"/>
+          <w:lang w:val="en-US" w:eastAsia="ru-RU"/>
+        </w:rPr>
+        <w:t>task_proj_block</w:t>
       </w:r>
       <w:proofErr w:type="spellEnd"/>
       <w:r>
+        <w:rPr>
+          <w:szCs w:val="24"/>
+          <w:lang w:val="en-US" w:eastAsia="ru-RU"/>
+        </w:rPr>
         <w:t>}</w:t>
       </w:r>
     </w:p>
@@ -3559,39 +3550,7 @@
         <w:jc w:val="left"/>
         <w:rPr>
           <w:szCs w:val="24"/>
-          <w:lang w:eastAsia="ru-RU"/>
-        </w:rPr>
-      </w:pPr>
-      <w:r>
-        <w:rPr>
-          <w:szCs w:val="24"/>
-          <w:lang w:eastAsia="ru-RU"/>
-        </w:rPr>
-        <w:t>${/</w:t>
-      </w:r>
-      <w:proofErr w:type="spellStart"/>
-      <w:r>
-        <w:rPr>
-          <w:szCs w:val="24"/>
-          <w:lang w:eastAsia="ru-RU"/>
-        </w:rPr>
-        <w:t>task_proj_block</w:t>
-      </w:r>
-      <w:proofErr w:type="spellEnd"/>
-      <w:r>
-        <w:rPr>
-          <w:szCs w:val="24"/>
-          <w:lang w:eastAsia="ru-RU"/>
-        </w:rPr>
-        <w:t>}</w:t>
-      </w:r>
-    </w:p>
-    <w:p>
-      <w:pPr>
-        <w:jc w:val="left"/>
-        <w:rPr>
-          <w:szCs w:val="24"/>
-          <w:lang w:eastAsia="ru-RU"/>
+          <w:lang w:val="en-US" w:eastAsia="ru-RU"/>
         </w:rPr>
       </w:pPr>
     </w:p>

--- a/storage/templates/make_om_miit.docx
+++ b/storage/templates/make_om_miit.docx
@@ -1760,10 +1760,10 @@
         </w:rPr>
       </w:pPr>
       <w:r>
-        <w:t>Время выполнения практических</w:t>
-      </w:r>
-      <w:r>
-        <w:t xml:space="preserve"> всех практических</w:t>
+        <w:t xml:space="preserve">Время выполнения </w:t>
+      </w:r>
+      <w:r>
+        <w:t>всех практических</w:t>
       </w:r>
       <w:r>
         <w:t xml:space="preserve"> заданий: </w:t>
@@ -2998,73 +2998,90 @@
     <w:p>
       <w:pPr>
         <w:pStyle w:val="13"/>
-      </w:pPr>
-      <w:r>
+        <w:rPr>
+          <w:lang w:val="en-US"/>
+        </w:rPr>
+      </w:pPr>
+      <w:r>
+        <w:rPr>
+          <w:lang w:val="en-US"/>
+        </w:rPr>
         <w:t>${</w:t>
       </w:r>
       <w:proofErr w:type="spellStart"/>
       <w:r>
+        <w:rPr>
+          <w:lang w:val="en-US"/>
+        </w:rPr>
         <w:t>task_object</w:t>
       </w:r>
       <w:proofErr w:type="spellEnd"/>
       <w:r>
+        <w:rPr>
+          <w:lang w:val="en-US"/>
+        </w:rPr>
         <w:t>}</w:t>
       </w:r>
     </w:p>
     <w:p>
       <w:pPr>
         <w:pStyle w:val="13"/>
+        <w:rPr>
+          <w:lang w:val="en-US"/>
+        </w:rPr>
       </w:pPr>
     </w:p>
     <w:p>
       <w:pPr>
         <w:jc w:val="left"/>
-        <w:rPr>
-          <w:szCs w:val="24"/>
-          <w:lang w:eastAsia="ru-RU"/>
-        </w:rPr>
-      </w:pPr>
-      <w:r>
-        <w:rPr>
-          <w:szCs w:val="24"/>
-          <w:lang w:eastAsia="ru-RU"/>
-        </w:rPr>
-        <w:t>${/</w:t>
-      </w:r>
-      <w:proofErr w:type="spellStart"/>
-      <w:r>
-        <w:rPr>
-          <w:szCs w:val="24"/>
-          <w:lang w:eastAsia="ru-RU"/>
-        </w:rPr>
-        <w:t>task_block</w:t>
-      </w:r>
-      <w:proofErr w:type="spellEnd"/>
-      <w:r>
-        <w:rPr>
-          <w:szCs w:val="24"/>
-          <w:lang w:eastAsia="ru-RU"/>
-        </w:rPr>
-        <w:t>}</w:t>
-      </w:r>
-    </w:p>
-    <w:p>
-      <w:pPr>
-        <w:rPr>
-          <w:szCs w:val="24"/>
-        </w:rPr>
-      </w:pPr>
-      <w:r>
         <w:rPr>
           <w:szCs w:val="24"/>
           <w:lang w:val="en-US" w:eastAsia="ru-RU"/>
         </w:rPr>
+      </w:pPr>
+      <w:r>
+        <w:rPr>
+          <w:szCs w:val="24"/>
+          <w:lang w:val="en-US" w:eastAsia="ru-RU"/>
+        </w:rPr>
+        <w:t>${/</w:t>
+      </w:r>
+      <w:proofErr w:type="spellStart"/>
+      <w:r>
+        <w:rPr>
+          <w:szCs w:val="24"/>
+          <w:lang w:val="en-US" w:eastAsia="ru-RU"/>
+        </w:rPr>
+        <w:t>task_block</w:t>
+      </w:r>
+      <w:proofErr w:type="spellEnd"/>
+      <w:r>
+        <w:rPr>
+          <w:szCs w:val="24"/>
+          <w:lang w:val="en-US" w:eastAsia="ru-RU"/>
+        </w:rPr>
+        <w:t>}</w:t>
+      </w:r>
+    </w:p>
+    <w:p>
+      <w:pPr>
+        <w:rPr>
+          <w:szCs w:val="24"/>
+          <w:lang w:val="en-US"/>
+        </w:rPr>
+      </w:pPr>
+      <w:r>
+        <w:rPr>
+          <w:szCs w:val="24"/>
+          <w:lang w:val="en-US" w:eastAsia="ru-RU"/>
+        </w:rPr>
         <w:t>${</w:t>
       </w:r>
       <w:proofErr w:type="spellStart"/>
       <w:r>
         <w:rPr>
           <w:szCs w:val="24"/>
+          <w:lang w:val="en-US"/>
         </w:rPr>
         <w:t>task_proj_block</w:t>
       </w:r>
@@ -3230,26 +3247,26 @@
       <w:pPr>
         <w:rPr>
           <w:szCs w:val="24"/>
-          <w:lang w:eastAsia="ru-RU"/>
-        </w:rPr>
-      </w:pPr>
-      <w:r>
-        <w:rPr>
-          <w:lang w:eastAsia="ru-RU"/>
+          <w:lang w:val="en-US" w:eastAsia="ru-RU"/>
+        </w:rPr>
+      </w:pPr>
+      <w:r>
+        <w:rPr>
+          <w:lang w:val="en-US" w:eastAsia="ru-RU"/>
         </w:rPr>
         <w:t>${</w:t>
       </w:r>
       <w:proofErr w:type="spellStart"/>
       <w:r>
         <w:rPr>
-          <w:lang w:eastAsia="ru-RU"/>
+          <w:lang w:val="en-US" w:eastAsia="ru-RU"/>
         </w:rPr>
         <w:t>task_subject</w:t>
       </w:r>
       <w:proofErr w:type="spellEnd"/>
       <w:r>
         <w:rPr>
-          <w:lang w:eastAsia="ru-RU"/>
+          <w:lang w:val="en-US" w:eastAsia="ru-RU"/>
         </w:rPr>
         <w:t>}</w:t>
       </w:r>
@@ -3263,7 +3280,7 @@
       <w:pPr>
         <w:rPr>
           <w:szCs w:val="24"/>
-          <w:lang w:val="en-US" w:eastAsia="ru-RU"/>
+          <w:lang w:eastAsia="ru-RU"/>
         </w:rPr>
       </w:pPr>
       <w:r>
@@ -3501,15 +3518,29 @@
       </w:r>
     </w:p>
     <w:p>
-      <w:r>
+      <w:pPr>
+        <w:rPr>
+          <w:lang w:val="en-US"/>
+        </w:rPr>
+      </w:pPr>
+      <w:r>
+        <w:rPr>
+          <w:lang w:val="en-US"/>
+        </w:rPr>
         <w:t>${</w:t>
       </w:r>
       <w:proofErr w:type="spellStart"/>
       <w:r>
+        <w:rPr>
+          <w:lang w:val="en-US"/>
+        </w:rPr>
         <w:t>task_mto</w:t>
       </w:r>
       <w:proofErr w:type="spellEnd"/>
       <w:r>
+        <w:rPr>
+          <w:lang w:val="en-US"/>
+        </w:rPr>
         <w:t>}</w:t>
       </w:r>
     </w:p>
@@ -7934,6 +7965,7 @@
   <w:style w:type="character" w:default="1" w:styleId="a4">
     <w:name w:val="Default Paragraph Font"/>
     <w:uiPriority w:val="1"/>
+    <w:semiHidden/>
     <w:unhideWhenUsed/>
   </w:style>
   <w:style w:type="table" w:default="1" w:styleId="a5">

--- a/storage/templates/make_om_miit.docx
+++ b/storage/templates/make_om_miit.docx
@@ -311,26 +311,30 @@
           <w:lang w:eastAsia="ru-RU"/>
         </w:rPr>
         <w:br/>
-        <w:t>ПРОГРАММЫ</w:t>
       </w:r>
       <w:r>
         <w:rPr>
           <w:rFonts w:eastAsia="Times New Roman" w:cs="Times New Roman"/>
-          <w:b/>
-          <w:bCs/>
           <w:szCs w:val="28"/>
           <w:lang w:eastAsia="ru-RU"/>
         </w:rPr>
-        <w:t xml:space="preserve"> </w:t>
+        <w:t>${</w:t>
       </w:r>
       <w:r>
         <w:rPr>
           <w:rFonts w:eastAsia="Times New Roman" w:cs="Times New Roman"/>
-          <w:bCs/>
           <w:szCs w:val="28"/>
-          <w:lang w:eastAsia="ru-RU"/>
-        </w:rPr>
-        <w:t>ПОВЫШЕНИЯ КВАЛИФИКАЦИИ</w:t>
+          <w:lang w:val="en-US" w:eastAsia="ru-RU"/>
+        </w:rPr>
+        <w:t>dppType</w:t>
+      </w:r>
+      <w:r>
+        <w:rPr>
+          <w:rFonts w:eastAsia="Times New Roman" w:cs="Times New Roman"/>
+          <w:szCs w:val="28"/>
+          <w:lang w:eastAsia="ru-RU"/>
+        </w:rPr>
+        <w:t>}</w:t>
       </w:r>
     </w:p>
     <w:p>
@@ -366,27 +370,7 @@
           <w:szCs w:val="28"/>
           <w:lang w:eastAsia="ru-RU"/>
         </w:rPr>
-        <w:t>«${</w:t>
-      </w:r>
-      <w:proofErr w:type="spellStart"/>
-      <w:r>
-        <w:rPr>
-          <w:rFonts w:eastAsia="Times New Roman" w:cs="Times New Roman"/>
-          <w:bCs/>
-          <w:szCs w:val="28"/>
-          <w:lang w:eastAsia="ru-RU"/>
-        </w:rPr>
-        <w:t>dppName</w:t>
-      </w:r>
-      <w:proofErr w:type="spellEnd"/>
-      <w:r>
-        <w:rPr>
-          <w:rFonts w:eastAsia="Times New Roman" w:cs="Times New Roman"/>
-          <w:bCs/>
-          <w:szCs w:val="28"/>
-          <w:lang w:eastAsia="ru-RU"/>
-        </w:rPr>
-        <w:t>}»</w:t>
+        <w:t>«${dppName}»</w:t>
       </w:r>
     </w:p>
     <w:p>
@@ -715,15 +699,7 @@
         <w:spacing w:line="240" w:lineRule="auto"/>
       </w:pPr>
       <w:r>
-        <w:t>${</w:t>
-      </w:r>
-      <w:proofErr w:type="spellStart"/>
-      <w:r>
-        <w:t>nsi</w:t>
-      </w:r>
-      <w:proofErr w:type="spellEnd"/>
-      <w:r>
-        <w:t>}</w:t>
+        <w:t>${nsi}</w:t>
       </w:r>
     </w:p>
     <w:p>
@@ -828,15 +804,7 @@
               <w:pStyle w:val="afe"/>
             </w:pPr>
             <w:r>
-              <w:t>${</w:t>
-            </w:r>
-            <w:proofErr w:type="spellStart"/>
-            <w:r>
-              <w:t>competence</w:t>
-            </w:r>
-            <w:proofErr w:type="spellEnd"/>
-            <w:r>
-              <w:t>}</w:t>
+              <w:t>${competence}</w:t>
             </w:r>
           </w:p>
           <w:p>
@@ -856,15 +824,7 @@
               <w:pStyle w:val="afe"/>
             </w:pPr>
             <w:r>
-              <w:t>${</w:t>
-            </w:r>
-            <w:proofErr w:type="spellStart"/>
-            <w:r>
-              <w:t>knowledges</w:t>
-            </w:r>
-            <w:proofErr w:type="spellEnd"/>
-            <w:r>
-              <w:t>}</w:t>
+              <w:t>${knowledges}</w:t>
             </w:r>
           </w:p>
           <w:p>
@@ -872,15 +832,7 @@
               <w:pStyle w:val="afe"/>
             </w:pPr>
             <w:r>
-              <w:t>${</w:t>
-            </w:r>
-            <w:proofErr w:type="spellStart"/>
-            <w:r>
-              <w:t>abilities</w:t>
-            </w:r>
-            <w:proofErr w:type="spellEnd"/>
-            <w:r>
-              <w:t>}</w:t>
+              <w:t>${abilities}</w:t>
             </w:r>
           </w:p>
           <w:p>
@@ -888,15 +840,7 @@
               <w:pStyle w:val="afe"/>
             </w:pPr>
             <w:r>
-              <w:t>${</w:t>
-            </w:r>
-            <w:proofErr w:type="spellStart"/>
-            <w:r>
-              <w:t>skills</w:t>
-            </w:r>
-            <w:proofErr w:type="spellEnd"/>
-            <w:r>
-              <w:t>}</w:t>
+              <w:t>${skills}</w:t>
             </w:r>
           </w:p>
         </w:tc>
@@ -1082,15 +1026,7 @@
               </w:rPr>
             </w:pPr>
             <w:r>
-              <w:t>${</w:t>
-            </w:r>
-            <w:proofErr w:type="spellStart"/>
-            <w:r>
-              <w:t>knowledge</w:t>
-            </w:r>
-            <w:proofErr w:type="spellEnd"/>
-            <w:r>
-              <w:t>}</w:t>
+              <w:t>${knowledge}</w:t>
             </w:r>
           </w:p>
         </w:tc>
@@ -1136,15 +1072,7 @@
               <w:pStyle w:val="afe"/>
             </w:pPr>
             <w:r>
-              <w:t>${</w:t>
-            </w:r>
-            <w:proofErr w:type="spellStart"/>
-            <w:r>
-              <w:t>qtn</w:t>
-            </w:r>
-            <w:proofErr w:type="spellEnd"/>
-            <w:r>
-              <w:t>}</w:t>
+              <w:t>${qtn}</w:t>
             </w:r>
           </w:p>
           <w:p>
@@ -1218,21 +1146,7 @@
         <w:rPr>
           <w:lang w:eastAsia="ru-RU"/>
         </w:rPr>
-        <w:t>{</w:t>
-      </w:r>
-      <w:proofErr w:type="spellStart"/>
-      <w:r>
-        <w:rPr>
-          <w:lang w:eastAsia="ru-RU"/>
-        </w:rPr>
-        <w:t>QChooseCount</w:t>
-      </w:r>
-      <w:proofErr w:type="spellEnd"/>
-      <w:r>
-        <w:rPr>
-          <w:lang w:eastAsia="ru-RU"/>
-        </w:rPr>
-        <w:t>}</w:t>
+        <w:t>{QChooseCount}</w:t>
       </w:r>
       <w:r>
         <w:rPr>
@@ -1262,21 +1176,7 @@
         <w:rPr>
           <w:lang w:eastAsia="ru-RU"/>
         </w:rPr>
-        <w:t>${</w:t>
-      </w:r>
-      <w:proofErr w:type="spellStart"/>
-      <w:r>
-        <w:rPr>
-          <w:lang w:eastAsia="ru-RU"/>
-        </w:rPr>
-        <w:t>QSequenceCount</w:t>
-      </w:r>
-      <w:proofErr w:type="spellEnd"/>
-      <w:r>
-        <w:rPr>
-          <w:lang w:eastAsia="ru-RU"/>
-        </w:rPr>
-        <w:t>}</w:t>
+        <w:t>${QSequenceCount}</w:t>
       </w:r>
       <w:r>
         <w:rPr>
@@ -1306,21 +1206,7 @@
         <w:rPr>
           <w:lang w:eastAsia="ru-RU"/>
         </w:rPr>
-        <w:t>${</w:t>
-      </w:r>
-      <w:proofErr w:type="spellStart"/>
-      <w:r>
-        <w:rPr>
-          <w:lang w:eastAsia="ru-RU"/>
-        </w:rPr>
-        <w:t>QAccordanceCount</w:t>
-      </w:r>
-      <w:proofErr w:type="spellEnd"/>
-      <w:r>
-        <w:rPr>
-          <w:lang w:eastAsia="ru-RU"/>
-        </w:rPr>
-        <w:t>}</w:t>
+        <w:t>${QAccordanceCount}</w:t>
       </w:r>
       <w:r>
         <w:rPr>
@@ -1356,21 +1242,7 @@
         <w:rPr>
           <w:lang w:eastAsia="ru-RU"/>
         </w:rPr>
-        <w:t>{</w:t>
-      </w:r>
-      <w:proofErr w:type="spellStart"/>
-      <w:r>
-        <w:rPr>
-          <w:lang w:eastAsia="ru-RU"/>
-        </w:rPr>
-        <w:t>QFreeCount</w:t>
-      </w:r>
-      <w:proofErr w:type="spellEnd"/>
-      <w:r>
-        <w:rPr>
-          <w:lang w:eastAsia="ru-RU"/>
-        </w:rPr>
-        <w:t>}</w:t>
+        <w:t>{QFreeCount}</w:t>
       </w:r>
       <w:r>
         <w:rPr>
@@ -1409,14 +1281,12 @@
         </w:rPr>
         <w:t>{</w:t>
       </w:r>
-      <w:proofErr w:type="spellStart"/>
       <w:r>
         <w:rPr>
           <w:lang w:val="en-US" w:eastAsia="ru-RU"/>
         </w:rPr>
         <w:t>testHours</w:t>
       </w:r>
-      <w:proofErr w:type="spellEnd"/>
       <w:r>
         <w:rPr>
           <w:lang w:eastAsia="ru-RU"/>
@@ -1427,21 +1297,7 @@
         <w:rPr>
           <w:lang w:eastAsia="ru-RU"/>
         </w:rPr>
-        <w:t xml:space="preserve"> </w:t>
-      </w:r>
-      <w:proofErr w:type="spellStart"/>
-      <w:r>
-        <w:rPr>
-          <w:lang w:eastAsia="ru-RU"/>
-        </w:rPr>
-        <w:t>ак</w:t>
-      </w:r>
-      <w:proofErr w:type="spellEnd"/>
-      <w:r>
-        <w:rPr>
-          <w:lang w:eastAsia="ru-RU"/>
-        </w:rPr>
-        <w:t>.</w:t>
+        <w:t xml:space="preserve"> ак.</w:t>
       </w:r>
       <w:r>
         <w:rPr>
@@ -1476,15 +1332,7 @@
         <w:t>$</w:t>
       </w:r>
       <w:r>
-        <w:t>{</w:t>
-      </w:r>
-      <w:proofErr w:type="spellStart"/>
-      <w:r>
-        <w:t>skill_ability</w:t>
-      </w:r>
-      <w:proofErr w:type="spellEnd"/>
-      <w:r>
-        <w:t>}</w:t>
+        <w:t>{skill_ability}</w:t>
       </w:r>
     </w:p>
     <w:p>
@@ -1668,11 +1516,9 @@
             <w:r>
               <w:t>${</w:t>
             </w:r>
-            <w:proofErr w:type="spellStart"/>
             <w:r>
               <w:t>sa</w:t>
             </w:r>
-            <w:proofErr w:type="spellEnd"/>
             <w:r>
               <w:t>}</w:t>
             </w:r>
@@ -1726,27 +1572,17 @@
             <w:r>
               <w:t>${</w:t>
             </w:r>
-            <w:proofErr w:type="spellStart"/>
             <w:r>
               <w:t>sa</w:t>
             </w:r>
             <w:r>
-              <w:t>TaskType</w:t>
+              <w:t>TaskType} № ${</w:t>
             </w:r>
-            <w:proofErr w:type="spellEnd"/>
-            <w:r>
-              <w:t>} № ${</w:t>
-            </w:r>
-            <w:proofErr w:type="spellStart"/>
             <w:r>
               <w:t>sa</w:t>
             </w:r>
             <w:r>
-              <w:t>TaskNumber</w:t>
-            </w:r>
-            <w:proofErr w:type="spellEnd"/>
-            <w:r>
-              <w:t>}</w:t>
+              <w:t>TaskNumber}</w:t>
             </w:r>
           </w:p>
         </w:tc>
@@ -1772,32 +1608,16 @@
         <w:t>$</w:t>
       </w:r>
       <w:r>
-        <w:t>{</w:t>
-      </w:r>
-      <w:proofErr w:type="spellStart"/>
-      <w:r>
-        <w:t>taskHours</w:t>
-      </w:r>
-      <w:proofErr w:type="spellEnd"/>
-      <w:r>
-        <w:t>}</w:t>
+        <w:t>{taskHours}</w:t>
       </w:r>
       <w:r>
         <w:t xml:space="preserve"> </w:t>
       </w:r>
-      <w:proofErr w:type="spellStart"/>
-      <w:r>
-        <w:rPr>
-          <w:lang w:eastAsia="ru-RU"/>
-        </w:rPr>
-        <w:t>ак</w:t>
-      </w:r>
-      <w:proofErr w:type="spellEnd"/>
-      <w:r>
-        <w:rPr>
-          <w:lang w:eastAsia="ru-RU"/>
-        </w:rPr>
-        <w:t>. ч</w:t>
+      <w:r>
+        <w:rPr>
+          <w:lang w:eastAsia="ru-RU"/>
+        </w:rPr>
+        <w:t>ак. ч</w:t>
       </w:r>
       <w:r>
         <w:rPr>
@@ -1822,43 +1642,25 @@
         <w:t>необходимых для прохождения итоговой аттестации</w:t>
       </w:r>
       <w:r>
-        <w:t>: ${</w:t>
-      </w:r>
-      <w:proofErr w:type="spellStart"/>
-      <w:r>
-        <w:t>task</w:t>
-      </w:r>
-      <w:proofErr w:type="spellEnd"/>
+        <w:t>: ${task</w:t>
+      </w:r>
       <w:r>
         <w:rPr>
           <w:lang w:val="en-US"/>
         </w:rPr>
         <w:t>IA</w:t>
       </w:r>
-      <w:proofErr w:type="spellStart"/>
-      <w:r>
-        <w:t>Hours</w:t>
-      </w:r>
-      <w:proofErr w:type="spellEnd"/>
-      <w:r>
-        <w:t>}</w:t>
+      <w:r>
+        <w:t>Hours}</w:t>
       </w:r>
       <w:r>
         <w:t xml:space="preserve"> </w:t>
       </w:r>
-      <w:proofErr w:type="spellStart"/>
-      <w:r>
-        <w:rPr>
-          <w:lang w:eastAsia="ru-RU"/>
-        </w:rPr>
-        <w:t>ак</w:t>
-      </w:r>
-      <w:proofErr w:type="spellEnd"/>
-      <w:r>
-        <w:rPr>
-          <w:lang w:eastAsia="ru-RU"/>
-        </w:rPr>
-        <w:t>. ч</w:t>
+      <w:r>
+        <w:rPr>
+          <w:lang w:eastAsia="ru-RU"/>
+        </w:rPr>
+        <w:t>ак. ч</w:t>
       </w:r>
       <w:r>
         <w:rPr>
@@ -1969,15 +1771,7 @@
         <w:pStyle w:val="13"/>
       </w:pPr>
       <w:r>
-        <w:t>${</w:t>
-      </w:r>
-      <w:proofErr w:type="spellStart"/>
-      <w:r>
-        <w:t>knowledge_mto</w:t>
-      </w:r>
-      <w:proofErr w:type="spellEnd"/>
-      <w:r>
-        <w:t>}</w:t>
+        <w:t>${knowledge_mto}</w:t>
       </w:r>
     </w:p>
     <w:p>
@@ -2020,21 +1814,7 @@
         <w:rPr>
           <w:lang w:eastAsia="ru-RU"/>
         </w:rPr>
-        <w:t>${</w:t>
-      </w:r>
-      <w:proofErr w:type="spellStart"/>
-      <w:r>
-        <w:rPr>
-          <w:lang w:eastAsia="ru-RU"/>
-        </w:rPr>
-        <w:t>question_block</w:t>
-      </w:r>
-      <w:proofErr w:type="spellEnd"/>
-      <w:r>
-        <w:rPr>
-          <w:lang w:eastAsia="ru-RU"/>
-        </w:rPr>
-        <w:t>}</w:t>
+        <w:t>${question_block}</w:t>
       </w:r>
     </w:p>
     <w:p>
@@ -2051,23 +1831,7 @@
           <w:b/>
           <w:lang w:eastAsia="ru-RU"/>
         </w:rPr>
-        <w:t>${</w:t>
-      </w:r>
-      <w:proofErr w:type="spellStart"/>
-      <w:r>
-        <w:rPr>
-          <w:b/>
-          <w:lang w:eastAsia="ru-RU"/>
-        </w:rPr>
-        <w:t>text</w:t>
-      </w:r>
-      <w:proofErr w:type="spellEnd"/>
-      <w:r>
-        <w:rPr>
-          <w:b/>
-          <w:lang w:eastAsia="ru-RU"/>
-        </w:rPr>
-        <w:t>}</w:t>
+        <w:t>${text}</w:t>
       </w:r>
     </w:p>
     <w:p>
@@ -2082,21 +1846,7 @@
         <w:rPr>
           <w:lang w:val="en-US" w:eastAsia="ru-RU"/>
         </w:rPr>
-        <w:t>${</w:t>
-      </w:r>
-      <w:proofErr w:type="spellStart"/>
-      <w:r>
-        <w:rPr>
-          <w:lang w:val="en-US" w:eastAsia="ru-RU"/>
-        </w:rPr>
-        <w:t>question_image</w:t>
-      </w:r>
-      <w:proofErr w:type="spellEnd"/>
-      <w:r>
-        <w:rPr>
-          <w:lang w:val="en-US" w:eastAsia="ru-RU"/>
-        </w:rPr>
-        <w:t>}</w:t>
+        <w:t>${question_image}</w:t>
       </w:r>
     </w:p>
     <w:p>
@@ -2144,21 +1894,7 @@
         <w:rPr>
           <w:lang w:val="en-US" w:eastAsia="ru-RU"/>
         </w:rPr>
-        <w:t>${/</w:t>
-      </w:r>
-      <w:proofErr w:type="spellStart"/>
-      <w:r>
-        <w:rPr>
-          <w:lang w:val="en-US" w:eastAsia="ru-RU"/>
-        </w:rPr>
-        <w:t>question_block</w:t>
-      </w:r>
-      <w:proofErr w:type="spellEnd"/>
-      <w:r>
-        <w:rPr>
-          <w:lang w:val="en-US" w:eastAsia="ru-RU"/>
-        </w:rPr>
-        <w:t>}</w:t>
+        <w:t>${/question_block}</w:t>
       </w:r>
     </w:p>
     <w:p>
@@ -2301,15 +2037,7 @@
               <w:jc w:val="center"/>
             </w:pPr>
             <w:r>
-              <w:t>${</w:t>
-            </w:r>
-            <w:proofErr w:type="spellStart"/>
-            <w:r>
-              <w:t>rignt_answers</w:t>
-            </w:r>
-            <w:proofErr w:type="spellEnd"/>
-            <w:r>
-              <w:t>}</w:t>
+              <w:t>${rignt_answers}</w:t>
             </w:r>
           </w:p>
         </w:tc>
@@ -2322,15 +2050,7 @@
               <w:pStyle w:val="afe"/>
             </w:pPr>
             <w:r>
-              <w:t>${</w:t>
-            </w:r>
-            <w:proofErr w:type="spellStart"/>
-            <w:r>
-              <w:t>rignt_answers_text</w:t>
-            </w:r>
-            <w:proofErr w:type="spellEnd"/>
-            <w:r>
-              <w:t>}</w:t>
+              <w:t>${rignt_answers_text}</w:t>
             </w:r>
           </w:p>
         </w:tc>
@@ -2374,14 +2094,12 @@
         </w:rPr>
         <w:t>${</w:t>
       </w:r>
-      <w:proofErr w:type="spellStart"/>
       <w:r>
         <w:rPr>
           <w:lang w:val="en-US" w:eastAsia="ru-RU"/>
         </w:rPr>
         <w:t>testPercent</w:t>
       </w:r>
-      <w:proofErr w:type="spellEnd"/>
       <w:r>
         <w:rPr>
           <w:lang w:eastAsia="ru-RU"/>
@@ -2424,15 +2142,7 @@
         <w:t xml:space="preserve"> </w:t>
       </w:r>
       <w:r>
-        <w:t>${</w:t>
-      </w:r>
-      <w:proofErr w:type="spellStart"/>
-      <w:r>
-        <w:t>skill_ability</w:t>
-      </w:r>
-      <w:proofErr w:type="spellEnd"/>
-      <w:r>
-        <w:t>}</w:t>
+        <w:t>${skill_ability}</w:t>
       </w:r>
       <w:r>
         <w:t xml:space="preserve"> </w:t>
@@ -2464,23 +2174,7 @@
           <w:szCs w:val="24"/>
           <w:lang w:val="en-US" w:eastAsia="ru-RU"/>
         </w:rPr>
-        <w:t>${</w:t>
-      </w:r>
-      <w:proofErr w:type="spellStart"/>
-      <w:r>
-        <w:rPr>
-          <w:szCs w:val="24"/>
-          <w:lang w:val="en-US" w:eastAsia="ru-RU"/>
-        </w:rPr>
-        <w:t>task_block</w:t>
-      </w:r>
-      <w:proofErr w:type="spellEnd"/>
-      <w:r>
-        <w:rPr>
-          <w:szCs w:val="24"/>
-          <w:lang w:val="en-US" w:eastAsia="ru-RU"/>
-        </w:rPr>
-        <w:t>}</w:t>
+        <w:t>${task_block}</w:t>
       </w:r>
     </w:p>
     <w:p>
@@ -2508,24 +2202,405 @@
           <w:szCs w:val="24"/>
           <w:lang w:val="en-US" w:eastAsia="ru-RU"/>
         </w:rPr>
-        <w:t xml:space="preserve"> № ${</w:t>
-      </w:r>
-      <w:proofErr w:type="spellStart"/>
-      <w:r>
+        <w:t xml:space="preserve"> № ${task_position}</w:t>
+      </w:r>
+    </w:p>
+    <w:p>
+      <w:pPr>
+        <w:keepNext/>
+        <w:ind w:firstLine="0"/>
+        <w:jc w:val="center"/>
         <w:rPr>
           <w:b/>
           <w:szCs w:val="24"/>
           <w:lang w:val="en-US" w:eastAsia="ru-RU"/>
         </w:rPr>
-        <w:t>task_position</w:t>
-      </w:r>
-      <w:proofErr w:type="spellEnd"/>
+      </w:pPr>
       <w:r>
         <w:rPr>
           <w:b/>
           <w:szCs w:val="24"/>
           <w:lang w:val="en-US" w:eastAsia="ru-RU"/>
         </w:rPr>
+        <w:t>(${task_</w:t>
+      </w:r>
+      <w:r>
+        <w:rPr>
+          <w:b/>
+          <w:szCs w:val="24"/>
+          <w:lang w:val="en-US" w:eastAsia="ru-RU"/>
+        </w:rPr>
+        <w:t>mandatory</w:t>
+      </w:r>
+      <w:r>
+        <w:rPr>
+          <w:b/>
+          <w:szCs w:val="24"/>
+          <w:lang w:val="en-US" w:eastAsia="ru-RU"/>
+        </w:rPr>
+        <w:t>})</w:t>
+      </w:r>
+    </w:p>
+    <w:p>
+      <w:pPr>
+        <w:rPr>
+          <w:lang w:val="en-US" w:eastAsia="ru-RU"/>
+        </w:rPr>
+      </w:pPr>
+      <w:r>
+        <w:rPr>
+          <w:lang w:eastAsia="ru-RU"/>
+        </w:rPr>
+        <w:t>Предмет</w:t>
+      </w:r>
+      <w:r>
+        <w:rPr>
+          <w:lang w:val="en-US" w:eastAsia="ru-RU"/>
+        </w:rPr>
+        <w:t xml:space="preserve"> </w:t>
+      </w:r>
+      <w:r>
+        <w:rPr>
+          <w:lang w:eastAsia="ru-RU"/>
+        </w:rPr>
+        <w:t>оценки</w:t>
+      </w:r>
+      <w:r>
+        <w:rPr>
+          <w:lang w:val="en-US" w:eastAsia="ru-RU"/>
+        </w:rPr>
+        <w:t xml:space="preserve"> (</w:t>
+      </w:r>
+      <w:r>
+        <w:rPr>
+          <w:lang w:val="en-US" w:eastAsia="ru-RU"/>
+        </w:rPr>
+        <w:t>${</w:t>
+      </w:r>
+      <w:r>
+        <w:rPr>
+          <w:lang w:val="en-US" w:eastAsia="ru-RU"/>
+        </w:rPr>
+        <w:t>skill_ab</w:t>
+      </w:r>
+      <w:r>
+        <w:rPr>
+          <w:lang w:val="en-US" w:eastAsia="ru-RU"/>
+        </w:rPr>
+        <w:t>}</w:t>
+      </w:r>
+      <w:r>
+        <w:rPr>
+          <w:lang w:val="en-US" w:eastAsia="ru-RU"/>
+        </w:rPr>
+        <w:t>):</w:t>
+      </w:r>
+    </w:p>
+    <w:p>
+      <w:pPr>
+        <w:rPr>
+          <w:szCs w:val="24"/>
+          <w:lang w:eastAsia="ru-RU"/>
+        </w:rPr>
+      </w:pPr>
+      <w:r>
+        <w:rPr>
+          <w:lang w:eastAsia="ru-RU"/>
+        </w:rPr>
+        <w:t>${task_subject}</w:t>
+      </w:r>
+    </w:p>
+    <w:p>
+      <w:r>
+        <w:t>Описание ситуации и постановка задачи:</w:t>
+      </w:r>
+    </w:p>
+    <w:p>
+      <w:pPr>
+        <w:jc w:val="left"/>
+        <w:rPr>
+          <w:szCs w:val="24"/>
+          <w:lang w:eastAsia="ru-RU"/>
+        </w:rPr>
+      </w:pPr>
+      <w:r>
+        <w:rPr>
+          <w:szCs w:val="24"/>
+          <w:lang w:eastAsia="ru-RU"/>
+        </w:rPr>
+        <w:t>${task_description}</w:t>
+      </w:r>
+    </w:p>
+    <w:p>
+      <w:r>
+        <w:t xml:space="preserve">Место выполнения: </w:t>
+      </w:r>
+      <w:r>
+        <w:t>${task_place}</w:t>
+      </w:r>
+      <w:r>
+        <w:t>.</w:t>
+      </w:r>
+    </w:p>
+    <w:p>
+      <w:pPr>
+        <w:pStyle w:val="13"/>
+        <w:ind w:firstLine="567"/>
+      </w:pPr>
+      <w:r>
+        <w:rPr>
+          <w:lang w:eastAsia="ru-RU"/>
+        </w:rPr>
+        <w:t>Источники информации для выполнения:</w:t>
+      </w:r>
+    </w:p>
+    <w:p>
+      <w:pPr>
+        <w:pStyle w:val="13"/>
+        <w:spacing w:line="240" w:lineRule="auto"/>
+      </w:pPr>
+      <w:r>
+        <w:t xml:space="preserve">Таблица </w:t>
+      </w:r>
+      <w:r>
+        <w:t>${nsi_table_num}</w:t>
+      </w:r>
+      <w:r>
+        <w:t xml:space="preserve"> – </w:t>
+      </w:r>
+      <w:r>
+        <w:t>Источник</w:t>
+      </w:r>
+      <w:r>
+        <w:t>и</w:t>
+      </w:r>
+      <w:r>
+        <w:t xml:space="preserve"> информации для </w:t>
+      </w:r>
+      <w:r>
+        <w:t>выполнения</w:t>
+      </w:r>
+      <w:r>
+        <w:t xml:space="preserve"> задания</w:t>
+      </w:r>
+      <w:r>
+        <w:t>:</w:t>
+      </w:r>
+    </w:p>
+    <w:p>
+      <w:pPr>
+        <w:rPr>
+          <w:lang w:eastAsia="ru-RU"/>
+        </w:rPr>
+      </w:pPr>
+      <w:r>
+        <w:rPr>
+          <w:lang w:eastAsia="ru-RU"/>
+        </w:rPr>
+        <w:t>${task_nsi}</w:t>
+      </w:r>
+    </w:p>
+    <w:p>
+      <w:pPr>
+        <w:jc w:val="left"/>
+        <w:rPr>
+          <w:lang w:eastAsia="ru-RU"/>
+        </w:rPr>
+      </w:pPr>
+      <w:r>
+        <w:rPr>
+          <w:lang w:eastAsia="ru-RU"/>
+        </w:rPr>
+        <w:t>${dop_mats}</w:t>
+      </w:r>
+    </w:p>
+    <w:p>
+      <w:r>
+        <w:t>Максимальное время выполнения:</w:t>
+      </w:r>
+      <w:r>
+        <w:t xml:space="preserve"> ${task_time} минут</w:t>
+      </w:r>
+      <w:r>
+        <w:t>.</w:t>
+      </w:r>
+    </w:p>
+    <w:p>
+      <w:r>
+        <w:t>МТО для</w:t>
+      </w:r>
+      <w:r>
+        <w:t xml:space="preserve"> выполнения задания</w:t>
+      </w:r>
+      <w:r>
+        <w:t>:</w:t>
+      </w:r>
+    </w:p>
+    <w:p>
+      <w:pPr>
+        <w:pStyle w:val="13"/>
+        <w:spacing w:line="240" w:lineRule="auto"/>
+      </w:pPr>
+      <w:r>
+        <w:t xml:space="preserve">Таблица </w:t>
+      </w:r>
+      <w:r>
+        <w:t>${mto_table_num}</w:t>
+      </w:r>
+      <w:r>
+        <w:t xml:space="preserve"> – Состав МТО</w:t>
+      </w:r>
+    </w:p>
+    <w:p>
+      <w:r>
+        <w:t>${task_mto}</w:t>
+      </w:r>
+    </w:p>
+    <w:p>
+      <w:pPr>
+        <w:rPr>
+          <w:b/>
+        </w:rPr>
+      </w:pPr>
+    </w:p>
+    <w:p>
+      <w:pPr>
+        <w:keepNext/>
+        <w:rPr>
+          <w:b/>
+        </w:rPr>
+      </w:pPr>
+      <w:r>
+        <w:rPr>
+          <w:b/>
+        </w:rPr>
+        <w:lastRenderedPageBreak/>
+        <w:t>Критерии оценки</w:t>
+      </w:r>
+    </w:p>
+    <w:p>
+      <w:pPr>
+        <w:pStyle w:val="13"/>
+        <w:spacing w:line="240" w:lineRule="auto"/>
+      </w:pPr>
+      <w:r>
+        <w:t xml:space="preserve">Таблица </w:t>
+      </w:r>
+      <w:r>
+        <w:t>${criteria_table_num}</w:t>
+      </w:r>
+      <w:r>
+        <w:t xml:space="preserve"> – Критерии оценки</w:t>
+      </w:r>
+    </w:p>
+    <w:p>
+      <w:pPr>
+        <w:pStyle w:val="13"/>
+      </w:pPr>
+      <w:r>
+        <w:t>${task_criteria}</w:t>
+      </w:r>
+    </w:p>
+    <w:p>
+      <w:pPr>
+        <w:rPr>
+          <w:b/>
+        </w:rPr>
+      </w:pPr>
+    </w:p>
+    <w:p>
+      <w:pPr>
+        <w:keepNext/>
+        <w:rPr>
+          <w:b/>
+        </w:rPr>
+      </w:pPr>
+      <w:r>
+        <w:rPr>
+          <w:b/>
+        </w:rPr>
+        <w:t>Модельный ответ</w:t>
+      </w:r>
+    </w:p>
+    <w:p>
+      <w:pPr>
+        <w:pStyle w:val="13"/>
+        <w:spacing w:line="240" w:lineRule="auto"/>
+      </w:pPr>
+      <w:r>
+        <w:t>Таблица</w:t>
+      </w:r>
+      <w:r>
+        <w:t xml:space="preserve"> ${model_answer_table_num}</w:t>
+      </w:r>
+      <w:r>
+        <w:t xml:space="preserve"> – Модельный ответ</w:t>
+      </w:r>
+    </w:p>
+    <w:p>
+      <w:pPr>
+        <w:pStyle w:val="13"/>
+        <w:rPr>
+          <w:lang w:val="en-US"/>
+        </w:rPr>
+      </w:pPr>
+      <w:r>
+        <w:rPr>
+          <w:lang w:val="en-US"/>
+        </w:rPr>
+        <w:t>${task_object}</w:t>
+      </w:r>
+    </w:p>
+    <w:p>
+      <w:pPr>
+        <w:pStyle w:val="13"/>
+        <w:rPr>
+          <w:lang w:val="en-US"/>
+        </w:rPr>
+      </w:pPr>
+    </w:p>
+    <w:p>
+      <w:pPr>
+        <w:jc w:val="left"/>
+        <w:rPr>
+          <w:szCs w:val="24"/>
+          <w:lang w:val="en-US" w:eastAsia="ru-RU"/>
+        </w:rPr>
+      </w:pPr>
+      <w:r>
+        <w:rPr>
+          <w:szCs w:val="24"/>
+          <w:lang w:val="en-US" w:eastAsia="ru-RU"/>
+        </w:rPr>
+        <w:t>${/task_block}</w:t>
+      </w:r>
+    </w:p>
+    <w:p>
+      <w:pPr>
+        <w:rPr>
+          <w:szCs w:val="24"/>
+          <w:lang w:val="en-US"/>
+        </w:rPr>
+      </w:pPr>
+      <w:r>
+        <w:rPr>
+          <w:szCs w:val="24"/>
+          <w:lang w:val="en-US" w:eastAsia="ru-RU"/>
+        </w:rPr>
+        <w:t>${</w:t>
+      </w:r>
+      <w:r>
+        <w:rPr>
+          <w:szCs w:val="24"/>
+          <w:lang w:val="en-US"/>
+        </w:rPr>
+        <w:t>task_proj_block</w:t>
+      </w:r>
+      <w:r>
+        <w:rPr>
+          <w:szCs w:val="24"/>
+          <w:lang w:val="en-US" w:eastAsia="ru-RU"/>
+        </w:rPr>
         <w:t>}</w:t>
       </w:r>
     </w:p>
@@ -2544,574 +2619,45 @@
         <w:rPr>
           <w:b/>
           <w:szCs w:val="24"/>
-          <w:lang w:val="en-US" w:eastAsia="ru-RU"/>
-        </w:rPr>
-        <w:t>(${</w:t>
-      </w:r>
-      <w:proofErr w:type="spellStart"/>
+          <w:lang w:eastAsia="ru-RU"/>
+        </w:rPr>
+        <w:t>Задание</w:t>
+      </w:r>
       <w:r>
         <w:rPr>
           <w:b/>
           <w:szCs w:val="24"/>
           <w:lang w:val="en-US" w:eastAsia="ru-RU"/>
         </w:rPr>
-        <w:t>task_</w:t>
-      </w:r>
-      <w:r>
+        <w:t xml:space="preserve"> № ${task_position}</w:t>
+      </w:r>
+    </w:p>
+    <w:p>
+      <w:pPr>
+        <w:keepNext/>
+        <w:ind w:firstLine="0"/>
+        <w:jc w:val="center"/>
         <w:rPr>
           <w:b/>
           <w:szCs w:val="24"/>
           <w:lang w:val="en-US" w:eastAsia="ru-RU"/>
         </w:rPr>
-        <w:t>mandatory</w:t>
-      </w:r>
-      <w:proofErr w:type="spellEnd"/>
+      </w:pPr>
       <w:r>
         <w:rPr>
           <w:b/>
           <w:szCs w:val="24"/>
           <w:lang w:val="en-US" w:eastAsia="ru-RU"/>
         </w:rPr>
-        <w:t>})</w:t>
-      </w:r>
-    </w:p>
-    <w:p>
-      <w:pPr>
-        <w:rPr>
-          <w:lang w:val="en-US" w:eastAsia="ru-RU"/>
-        </w:rPr>
-      </w:pPr>
-      <w:r>
-        <w:rPr>
-          <w:lang w:eastAsia="ru-RU"/>
-        </w:rPr>
-        <w:t>Предмет</w:t>
-      </w:r>
-      <w:r>
-        <w:rPr>
-          <w:lang w:val="en-US" w:eastAsia="ru-RU"/>
-        </w:rPr>
-        <w:t xml:space="preserve"> </w:t>
-      </w:r>
-      <w:r>
-        <w:rPr>
-          <w:lang w:eastAsia="ru-RU"/>
-        </w:rPr>
-        <w:t>оценки</w:t>
-      </w:r>
-      <w:r>
-        <w:rPr>
-          <w:lang w:val="en-US" w:eastAsia="ru-RU"/>
-        </w:rPr>
-        <w:t xml:space="preserve"> (</w:t>
-      </w:r>
-      <w:r>
-        <w:rPr>
-          <w:lang w:val="en-US" w:eastAsia="ru-RU"/>
-        </w:rPr>
-        <w:t>${</w:t>
-      </w:r>
-      <w:proofErr w:type="spellStart"/>
-      <w:r>
-        <w:rPr>
-          <w:lang w:val="en-US" w:eastAsia="ru-RU"/>
-        </w:rPr>
-        <w:t>skill_ab</w:t>
-      </w:r>
-      <w:proofErr w:type="spellEnd"/>
-      <w:r>
-        <w:rPr>
-          <w:lang w:val="en-US" w:eastAsia="ru-RU"/>
-        </w:rPr>
-        <w:t>}</w:t>
-      </w:r>
-      <w:r>
-        <w:rPr>
-          <w:lang w:val="en-US" w:eastAsia="ru-RU"/>
-        </w:rPr>
-        <w:t>):</w:t>
-      </w:r>
-    </w:p>
-    <w:p>
-      <w:pPr>
-        <w:rPr>
-          <w:szCs w:val="24"/>
-          <w:lang w:eastAsia="ru-RU"/>
-        </w:rPr>
-      </w:pPr>
-      <w:r>
-        <w:rPr>
-          <w:lang w:eastAsia="ru-RU"/>
-        </w:rPr>
-        <w:t>${</w:t>
-      </w:r>
-      <w:proofErr w:type="spellStart"/>
-      <w:r>
-        <w:rPr>
-          <w:lang w:eastAsia="ru-RU"/>
-        </w:rPr>
-        <w:t>task_subject</w:t>
-      </w:r>
-      <w:proofErr w:type="spellEnd"/>
-      <w:r>
-        <w:rPr>
-          <w:lang w:eastAsia="ru-RU"/>
-        </w:rPr>
-        <w:t>}</w:t>
-      </w:r>
-    </w:p>
-    <w:p>
-      <w:r>
-        <w:t>Описание ситуации и постановка задачи:</w:t>
-      </w:r>
-    </w:p>
-    <w:p>
-      <w:pPr>
-        <w:jc w:val="left"/>
-        <w:rPr>
-          <w:szCs w:val="24"/>
-          <w:lang w:eastAsia="ru-RU"/>
-        </w:rPr>
-      </w:pPr>
-      <w:r>
-        <w:rPr>
-          <w:szCs w:val="24"/>
-          <w:lang w:eastAsia="ru-RU"/>
-        </w:rPr>
-        <w:t>${</w:t>
-      </w:r>
-      <w:proofErr w:type="spellStart"/>
-      <w:r>
-        <w:rPr>
-          <w:szCs w:val="24"/>
-          <w:lang w:eastAsia="ru-RU"/>
-        </w:rPr>
-        <w:t>task_description</w:t>
-      </w:r>
-      <w:proofErr w:type="spellEnd"/>
-      <w:r>
-        <w:rPr>
-          <w:szCs w:val="24"/>
-          <w:lang w:eastAsia="ru-RU"/>
-        </w:rPr>
-        <w:t>}</w:t>
-      </w:r>
-    </w:p>
-    <w:p>
-      <w:r>
-        <w:t xml:space="preserve">Место выполнения: </w:t>
-      </w:r>
-      <w:r>
-        <w:t>${</w:t>
-      </w:r>
-      <w:proofErr w:type="spellStart"/>
-      <w:r>
-        <w:t>task_place</w:t>
-      </w:r>
-      <w:proofErr w:type="spellEnd"/>
-      <w:r>
-        <w:t>}</w:t>
-      </w:r>
-      <w:r>
-        <w:t>.</w:t>
-      </w:r>
-    </w:p>
-    <w:p>
-      <w:pPr>
-        <w:pStyle w:val="13"/>
-        <w:ind w:firstLine="567"/>
-      </w:pPr>
-      <w:r>
-        <w:rPr>
-          <w:lang w:eastAsia="ru-RU"/>
-        </w:rPr>
-        <w:t>Источники информации для выполнения:</w:t>
-      </w:r>
-    </w:p>
-    <w:p>
-      <w:pPr>
-        <w:pStyle w:val="13"/>
-        <w:spacing w:line="240" w:lineRule="auto"/>
-      </w:pPr>
-      <w:r>
-        <w:t xml:space="preserve">Таблица </w:t>
-      </w:r>
-      <w:r>
-        <w:t>${</w:t>
-      </w:r>
-      <w:proofErr w:type="spellStart"/>
-      <w:r>
-        <w:t>nsi_table_num</w:t>
-      </w:r>
-      <w:proofErr w:type="spellEnd"/>
-      <w:r>
-        <w:t>}</w:t>
-      </w:r>
-      <w:r>
-        <w:t xml:space="preserve"> – </w:t>
-      </w:r>
-      <w:r>
-        <w:t>Источник</w:t>
-      </w:r>
-      <w:r>
-        <w:t>и</w:t>
-      </w:r>
-      <w:r>
-        <w:t xml:space="preserve"> информации для </w:t>
-      </w:r>
-      <w:r>
-        <w:t>выполнения</w:t>
-      </w:r>
-      <w:r>
-        <w:t xml:space="preserve"> задания</w:t>
-      </w:r>
-      <w:r>
-        <w:t>:</w:t>
-      </w:r>
-    </w:p>
-    <w:p>
-      <w:pPr>
-        <w:rPr>
-          <w:lang w:eastAsia="ru-RU"/>
-        </w:rPr>
-      </w:pPr>
-      <w:r>
-        <w:rPr>
-          <w:lang w:eastAsia="ru-RU"/>
-        </w:rPr>
-        <w:t>${</w:t>
-      </w:r>
-      <w:proofErr w:type="spellStart"/>
-      <w:r>
-        <w:rPr>
-          <w:lang w:eastAsia="ru-RU"/>
-        </w:rPr>
-        <w:t>task_nsi</w:t>
-      </w:r>
-      <w:proofErr w:type="spellEnd"/>
-      <w:r>
-        <w:rPr>
-          <w:lang w:eastAsia="ru-RU"/>
-        </w:rPr>
-        <w:t>}</w:t>
-      </w:r>
-    </w:p>
-    <w:p>
-      <w:pPr>
-        <w:jc w:val="left"/>
-        <w:rPr>
-          <w:lang w:eastAsia="ru-RU"/>
-        </w:rPr>
-      </w:pPr>
-      <w:r>
-        <w:rPr>
-          <w:lang w:eastAsia="ru-RU"/>
-        </w:rPr>
-        <w:t>${</w:t>
-      </w:r>
-      <w:proofErr w:type="spellStart"/>
-      <w:r>
-        <w:rPr>
-          <w:lang w:eastAsia="ru-RU"/>
-        </w:rPr>
-        <w:t>dop_mats</w:t>
-      </w:r>
-      <w:proofErr w:type="spellEnd"/>
-      <w:r>
-        <w:rPr>
-          <w:lang w:eastAsia="ru-RU"/>
-        </w:rPr>
-        <w:t>}</w:t>
-      </w:r>
-    </w:p>
-    <w:p>
-      <w:r>
-        <w:t>Максимальное время выполнения:</w:t>
-      </w:r>
-      <w:r>
-        <w:t xml:space="preserve"> ${</w:t>
-      </w:r>
-      <w:proofErr w:type="spellStart"/>
-      <w:r>
-        <w:t>task_time</w:t>
-      </w:r>
-      <w:proofErr w:type="spellEnd"/>
-      <w:r>
-        <w:t>} минут</w:t>
-      </w:r>
-      <w:r>
-        <w:t>.</w:t>
-      </w:r>
-    </w:p>
-    <w:p>
-      <w:r>
-        <w:t>МТО для</w:t>
-      </w:r>
-      <w:r>
-        <w:t xml:space="preserve"> выполнения задания</w:t>
-      </w:r>
-      <w:r>
-        <w:t>:</w:t>
-      </w:r>
-    </w:p>
-    <w:p>
-      <w:pPr>
-        <w:pStyle w:val="13"/>
-        <w:spacing w:line="240" w:lineRule="auto"/>
-      </w:pPr>
-      <w:r>
-        <w:t xml:space="preserve">Таблица </w:t>
-      </w:r>
-      <w:r>
-        <w:t>${</w:t>
-      </w:r>
-      <w:proofErr w:type="spellStart"/>
-      <w:r>
-        <w:t>mto_table_num</w:t>
-      </w:r>
-      <w:proofErr w:type="spellEnd"/>
-      <w:r>
-        <w:t>}</w:t>
-      </w:r>
-      <w:r>
-        <w:t xml:space="preserve"> – Состав МТО</w:t>
-      </w:r>
-    </w:p>
-    <w:p>
-      <w:r>
-        <w:t>${</w:t>
-      </w:r>
-      <w:proofErr w:type="spellStart"/>
-      <w:r>
-        <w:t>task_mto</w:t>
-      </w:r>
-      <w:proofErr w:type="spellEnd"/>
-      <w:r>
-        <w:t>}</w:t>
-      </w:r>
-    </w:p>
-    <w:p>
-      <w:pPr>
-        <w:rPr>
-          <w:b/>
-        </w:rPr>
-      </w:pPr>
-    </w:p>
-    <w:p>
-      <w:pPr>
-        <w:keepNext/>
-        <w:rPr>
-          <w:b/>
-        </w:rPr>
-      </w:pPr>
-      <w:r>
-        <w:rPr>
-          <w:b/>
-        </w:rPr>
-        <w:lastRenderedPageBreak/>
-        <w:t>Критерии оценки</w:t>
-      </w:r>
-    </w:p>
-    <w:p>
-      <w:pPr>
-        <w:pStyle w:val="13"/>
-        <w:spacing w:line="240" w:lineRule="auto"/>
-      </w:pPr>
-      <w:r>
-        <w:t xml:space="preserve">Таблица </w:t>
-      </w:r>
-      <w:r>
-        <w:t>${</w:t>
-      </w:r>
-      <w:proofErr w:type="spellStart"/>
-      <w:r>
-        <w:t>criteria_table_num</w:t>
-      </w:r>
-      <w:proofErr w:type="spellEnd"/>
-      <w:r>
-        <w:t>}</w:t>
-      </w:r>
-      <w:r>
-        <w:t xml:space="preserve"> – Критерии оценки</w:t>
-      </w:r>
-    </w:p>
-    <w:p>
-      <w:pPr>
-        <w:pStyle w:val="13"/>
-      </w:pPr>
-      <w:r>
-        <w:t>${</w:t>
-      </w:r>
-      <w:proofErr w:type="spellStart"/>
-      <w:r>
-        <w:t>task_criteria</w:t>
-      </w:r>
-      <w:proofErr w:type="spellEnd"/>
-      <w:r>
-        <w:t>}</w:t>
-      </w:r>
-    </w:p>
-    <w:p>
-      <w:pPr>
-        <w:rPr>
-          <w:b/>
-        </w:rPr>
-      </w:pPr>
-    </w:p>
-    <w:p>
-      <w:pPr>
-        <w:keepNext/>
-        <w:rPr>
-          <w:b/>
-        </w:rPr>
-      </w:pPr>
-      <w:r>
-        <w:rPr>
-          <w:b/>
-        </w:rPr>
-        <w:t>Модельный ответ</w:t>
-      </w:r>
-    </w:p>
-    <w:p>
-      <w:pPr>
-        <w:pStyle w:val="13"/>
-        <w:spacing w:line="240" w:lineRule="auto"/>
-      </w:pPr>
-      <w:r>
-        <w:t>Таблица</w:t>
-      </w:r>
-      <w:r>
-        <w:t xml:space="preserve"> ${</w:t>
-      </w:r>
-      <w:proofErr w:type="spellStart"/>
-      <w:r>
-        <w:t>model_answer_table_num</w:t>
-      </w:r>
-      <w:proofErr w:type="spellEnd"/>
-      <w:r>
-        <w:t>}</w:t>
-      </w:r>
-      <w:r>
-        <w:t xml:space="preserve"> – Модельный ответ</w:t>
-      </w:r>
-    </w:p>
-    <w:p>
-      <w:pPr>
-        <w:pStyle w:val="13"/>
-        <w:rPr>
-          <w:lang w:val="en-US"/>
-        </w:rPr>
-      </w:pPr>
-      <w:r>
-        <w:rPr>
-          <w:lang w:val="en-US"/>
-        </w:rPr>
-        <w:t>${</w:t>
-      </w:r>
-      <w:proofErr w:type="spellStart"/>
-      <w:r>
-        <w:rPr>
-          <w:lang w:val="en-US"/>
-        </w:rPr>
-        <w:t>task_object</w:t>
-      </w:r>
-      <w:proofErr w:type="spellEnd"/>
-      <w:r>
-        <w:rPr>
-          <w:lang w:val="en-US"/>
-        </w:rPr>
-        <w:t>}</w:t>
-      </w:r>
-    </w:p>
-    <w:p>
-      <w:pPr>
-        <w:pStyle w:val="13"/>
-        <w:rPr>
-          <w:lang w:val="en-US"/>
-        </w:rPr>
-      </w:pPr>
-    </w:p>
-    <w:p>
-      <w:pPr>
-        <w:jc w:val="left"/>
-        <w:rPr>
-          <w:szCs w:val="24"/>
-          <w:lang w:val="en-US" w:eastAsia="ru-RU"/>
-        </w:rPr>
-      </w:pPr>
-      <w:r>
-        <w:rPr>
-          <w:szCs w:val="24"/>
-          <w:lang w:val="en-US" w:eastAsia="ru-RU"/>
-        </w:rPr>
-        <w:t>${/</w:t>
-      </w:r>
-      <w:proofErr w:type="spellStart"/>
-      <w:r>
-        <w:rPr>
-          <w:szCs w:val="24"/>
-          <w:lang w:val="en-US" w:eastAsia="ru-RU"/>
-        </w:rPr>
-        <w:t>task_block</w:t>
-      </w:r>
-      <w:proofErr w:type="spellEnd"/>
-      <w:r>
-        <w:rPr>
-          <w:szCs w:val="24"/>
-          <w:lang w:val="en-US" w:eastAsia="ru-RU"/>
-        </w:rPr>
-        <w:t>}</w:t>
-      </w:r>
-    </w:p>
-    <w:p>
-      <w:pPr>
-        <w:rPr>
-          <w:szCs w:val="24"/>
-          <w:lang w:val="en-US"/>
-        </w:rPr>
-      </w:pPr>
-      <w:r>
-        <w:rPr>
-          <w:szCs w:val="24"/>
-          <w:lang w:val="en-US" w:eastAsia="ru-RU"/>
-        </w:rPr>
-        <w:t>${</w:t>
-      </w:r>
-      <w:proofErr w:type="spellStart"/>
-      <w:r>
-        <w:rPr>
-          <w:szCs w:val="24"/>
-          <w:lang w:val="en-US"/>
-        </w:rPr>
-        <w:t>task_proj_block</w:t>
-      </w:r>
-      <w:proofErr w:type="spellEnd"/>
-      <w:r>
-        <w:rPr>
-          <w:szCs w:val="24"/>
-          <w:lang w:val="en-US" w:eastAsia="ru-RU"/>
-        </w:rPr>
-        <w:t>}</w:t>
-      </w:r>
-    </w:p>
-    <w:p>
-      <w:pPr>
-        <w:keepNext/>
-        <w:ind w:firstLine="0"/>
-        <w:jc w:val="center"/>
+        <w:t>(${task_</w:t>
+      </w:r>
+      <w:r>
         <w:rPr>
           <w:b/>
           <w:szCs w:val="24"/>
           <w:lang w:val="en-US" w:eastAsia="ru-RU"/>
         </w:rPr>
-      </w:pPr>
-      <w:r>
-        <w:rPr>
-          <w:b/>
-          <w:szCs w:val="24"/>
-          <w:lang w:eastAsia="ru-RU"/>
-        </w:rPr>
-        <w:t>Задание</w:t>
+        <w:t>mandatory</w:t>
       </w:r>
       <w:r>
         <w:rPr>
@@ -3119,566 +2665,383 @@
           <w:szCs w:val="24"/>
           <w:lang w:val="en-US" w:eastAsia="ru-RU"/>
         </w:rPr>
-        <w:t xml:space="preserve"> № ${</w:t>
-      </w:r>
-      <w:proofErr w:type="spellStart"/>
-      <w:r>
-        <w:rPr>
-          <w:b/>
+        <w:t>})</w:t>
+      </w:r>
+    </w:p>
+    <w:p>
+      <w:pPr>
+        <w:rPr>
+          <w:lang w:val="en-US" w:eastAsia="ru-RU"/>
+        </w:rPr>
+      </w:pPr>
+      <w:r>
+        <w:rPr>
+          <w:lang w:eastAsia="ru-RU"/>
+        </w:rPr>
+        <w:t>Предмет</w:t>
+      </w:r>
+      <w:r>
+        <w:rPr>
+          <w:lang w:val="en-US" w:eastAsia="ru-RU"/>
+        </w:rPr>
+        <w:t xml:space="preserve"> </w:t>
+      </w:r>
+      <w:r>
+        <w:rPr>
+          <w:lang w:eastAsia="ru-RU"/>
+        </w:rPr>
+        <w:t>оценки</w:t>
+      </w:r>
+      <w:r>
+        <w:rPr>
+          <w:lang w:val="en-US" w:eastAsia="ru-RU"/>
+        </w:rPr>
+        <w:t xml:space="preserve"> (</w:t>
+      </w:r>
+      <w:r>
+        <w:rPr>
+          <w:lang w:val="en-US" w:eastAsia="ru-RU"/>
+        </w:rPr>
+        <w:t>${skill_ab}</w:t>
+      </w:r>
+      <w:r>
+        <w:rPr>
+          <w:lang w:val="en-US" w:eastAsia="ru-RU"/>
+        </w:rPr>
+        <w:t>):</w:t>
+      </w:r>
+    </w:p>
+    <w:p>
+      <w:pPr>
+        <w:rPr>
           <w:szCs w:val="24"/>
           <w:lang w:val="en-US" w:eastAsia="ru-RU"/>
         </w:rPr>
-        <w:t>task_position</w:t>
-      </w:r>
-      <w:proofErr w:type="spellEnd"/>
-      <w:r>
-        <w:rPr>
-          <w:b/>
+      </w:pPr>
+      <w:r>
+        <w:rPr>
+          <w:lang w:val="en-US" w:eastAsia="ru-RU"/>
+        </w:rPr>
+        <w:t>${task_subject}</w:t>
+      </w:r>
+    </w:p>
+    <w:p>
+      <w:r>
+        <w:t>Описание ситуации и постановка задачи:</w:t>
+      </w:r>
+    </w:p>
+    <w:p>
+      <w:pPr>
+        <w:rPr>
+          <w:szCs w:val="24"/>
+          <w:lang w:eastAsia="ru-RU"/>
+        </w:rPr>
+      </w:pPr>
+      <w:r>
+        <w:rPr>
+          <w:szCs w:val="24"/>
+          <w:lang w:eastAsia="ru-RU"/>
+        </w:rPr>
+        <w:t>${</w:t>
+      </w:r>
+      <w:r>
+        <w:rPr>
+          <w:szCs w:val="24"/>
+        </w:rPr>
+        <w:t>p_task_description</w:t>
+      </w:r>
+      <w:r>
+        <w:rPr>
+          <w:szCs w:val="24"/>
+          <w:lang w:eastAsia="ru-RU"/>
+        </w:rPr>
+        <w:t>}</w:t>
+      </w:r>
+    </w:p>
+    <w:p>
+      <w:r>
+        <w:t>Инструкция по выполнению проекта</w:t>
+      </w:r>
+      <w:r>
+        <w:t>:</w:t>
+      </w:r>
+    </w:p>
+    <w:p>
+      <w:pPr>
+        <w:rPr>
+          <w:szCs w:val="24"/>
+        </w:rPr>
+      </w:pPr>
+      <w:r>
+        <w:rPr>
+          <w:szCs w:val="24"/>
+          <w:lang w:eastAsia="ru-RU"/>
+        </w:rPr>
+        <w:t>${</w:t>
+      </w:r>
+      <w:r>
+        <w:rPr>
+          <w:szCs w:val="24"/>
+        </w:rPr>
+        <w:t>p_task_instruction</w:t>
+      </w:r>
+      <w:r>
+        <w:rPr>
+          <w:szCs w:val="24"/>
+          <w:lang w:eastAsia="ru-RU"/>
+        </w:rPr>
+        <w:t>}</w:t>
+      </w:r>
+    </w:p>
+    <w:p>
+      <w:r>
+        <w:t>Описание ситуации и постановка задачи:</w:t>
+      </w:r>
+    </w:p>
+    <w:p>
+      <w:pPr>
+        <w:rPr>
+          <w:szCs w:val="24"/>
+        </w:rPr>
+      </w:pPr>
+      <w:r>
+        <w:rPr>
+          <w:szCs w:val="24"/>
+          <w:lang w:eastAsia="ru-RU"/>
+        </w:rPr>
+        <w:t>${</w:t>
+      </w:r>
+      <w:r>
+        <w:rPr>
+          <w:szCs w:val="24"/>
+          <w:lang w:eastAsia="ru-RU"/>
+        </w:rPr>
+        <w:t>p_task_assess</w:t>
+      </w:r>
+      <w:r>
+        <w:rPr>
+          <w:szCs w:val="24"/>
+          <w:lang w:eastAsia="ru-RU"/>
+        </w:rPr>
+        <w:t>}</w:t>
+      </w:r>
+    </w:p>
+    <w:p>
+      <w:pPr>
+        <w:rPr>
+          <w:szCs w:val="24"/>
+        </w:rPr>
+      </w:pPr>
+    </w:p>
+    <w:p>
+      <w:r>
+        <w:t>Место выполнения: ${task_place}.</w:t>
+      </w:r>
+    </w:p>
+    <w:p>
+      <w:pPr>
+        <w:pStyle w:val="13"/>
+        <w:ind w:firstLine="567"/>
+      </w:pPr>
+      <w:r>
+        <w:rPr>
+          <w:lang w:eastAsia="ru-RU"/>
+        </w:rPr>
+        <w:t>Источники информации для выполнения:</w:t>
+      </w:r>
+    </w:p>
+    <w:p>
+      <w:pPr>
+        <w:pStyle w:val="13"/>
+        <w:spacing w:line="240" w:lineRule="auto"/>
+      </w:pPr>
+      <w:r>
+        <w:t>Таблица ${nsi_table_num} – Источники информации для выполнения задания:</w:t>
+      </w:r>
+    </w:p>
+    <w:p>
+      <w:pPr>
+        <w:rPr>
+          <w:lang w:eastAsia="ru-RU"/>
+        </w:rPr>
+      </w:pPr>
+      <w:r>
+        <w:rPr>
+          <w:lang w:eastAsia="ru-RU"/>
+        </w:rPr>
+        <w:t>${task_nsi}</w:t>
+      </w:r>
+    </w:p>
+    <w:p>
+      <w:pPr>
+        <w:jc w:val="left"/>
+        <w:rPr>
+          <w:lang w:eastAsia="ru-RU"/>
+        </w:rPr>
+      </w:pPr>
+      <w:r>
+        <w:rPr>
+          <w:lang w:eastAsia="ru-RU"/>
+        </w:rPr>
+        <w:t>${dop_mats}</w:t>
+      </w:r>
+    </w:p>
+    <w:p>
+      <w:r>
+        <w:t>Максимальное время выполнения: ${task_time} минут.</w:t>
+      </w:r>
+    </w:p>
+    <w:p>
+      <w:r>
+        <w:t>МТО для выполнения задания:</w:t>
+      </w:r>
+    </w:p>
+    <w:p>
+      <w:pPr>
+        <w:pStyle w:val="13"/>
+        <w:spacing w:line="240" w:lineRule="auto"/>
+      </w:pPr>
+      <w:r>
+        <w:t>Таблица ${mto_table_num} – Состав МТО</w:t>
+      </w:r>
+    </w:p>
+    <w:p>
+      <w:pPr>
+        <w:rPr>
+          <w:lang w:val="en-US"/>
+        </w:rPr>
+      </w:pPr>
+      <w:r>
+        <w:rPr>
+          <w:lang w:val="en-US"/>
+        </w:rPr>
+        <w:t>${task_mto}</w:t>
+      </w:r>
+    </w:p>
+    <w:p>
+      <w:pPr>
+        <w:jc w:val="left"/>
+        <w:rPr>
           <w:szCs w:val="24"/>
           <w:lang w:val="en-US" w:eastAsia="ru-RU"/>
         </w:rPr>
-        <w:t>}</w:t>
-      </w:r>
-    </w:p>
-    <w:p>
-      <w:pPr>
-        <w:keepNext/>
-        <w:ind w:firstLine="0"/>
-        <w:jc w:val="center"/>
-        <w:rPr>
-          <w:b/>
+      </w:pPr>
+      <w:r>
+        <w:rPr>
           <w:szCs w:val="24"/>
           <w:lang w:val="en-US" w:eastAsia="ru-RU"/>
         </w:rPr>
-      </w:pPr>
-      <w:r>
-        <w:rPr>
-          <w:b/>
+        <w:t>${/</w:t>
+      </w:r>
+      <w:r>
+        <w:rPr>
           <w:szCs w:val="24"/>
           <w:lang w:val="en-US" w:eastAsia="ru-RU"/>
         </w:rPr>
-        <w:t>(${</w:t>
-      </w:r>
-      <w:proofErr w:type="spellStart"/>
-      <w:r>
-        <w:rPr>
-          <w:b/>
+        <w:t>task_proj_block</w:t>
+      </w:r>
+      <w:r>
+        <w:rPr>
           <w:szCs w:val="24"/>
           <w:lang w:val="en-US" w:eastAsia="ru-RU"/>
         </w:rPr>
-        <w:t>task_</w:t>
-      </w:r>
-      <w:r>
-        <w:rPr>
-          <w:b/>
+        <w:t>}</w:t>
+      </w:r>
+    </w:p>
+    <w:p>
+      <w:pPr>
+        <w:jc w:val="left"/>
+        <w:rPr>
           <w:szCs w:val="24"/>
           <w:lang w:val="en-US" w:eastAsia="ru-RU"/>
         </w:rPr>
-        <w:t>mandatory</w:t>
-      </w:r>
-      <w:proofErr w:type="spellEnd"/>
-      <w:r>
-        <w:rPr>
-          <w:b/>
-          <w:szCs w:val="24"/>
-          <w:lang w:val="en-US" w:eastAsia="ru-RU"/>
-        </w:rPr>
+      </w:pPr>
+    </w:p>
+    <w:p>
+      <w:pPr>
+        <w:rPr>
+          <w:lang w:eastAsia="ru-RU"/>
+        </w:rPr>
+      </w:pPr>
+      <w:bookmarkStart w:id="50" w:name="_Toc33036841"/>
+      <w:r>
+        <w:t xml:space="preserve">Правила обработки результатов итоговой аттестации на проверку </w:t>
+      </w:r>
+      <w:r>
+        <w:t>${</w:t>
+      </w:r>
+      <w:r>
+        <w:rPr>
+          <w:lang w:val="en-US"/>
+        </w:rPr>
+        <w:t>skill</w:t>
+      </w:r>
+      <w:r>
+        <w:t>_</w:t>
+      </w:r>
+      <w:r>
+        <w:rPr>
+          <w:lang w:val="en-US"/>
+        </w:rPr>
+        <w:t>ability</w:t>
+      </w:r>
+      <w:r>
+        <w:t>}</w:t>
+      </w:r>
+      <w:r>
+        <w:t xml:space="preserve">: аттестация на проверку </w:t>
+      </w:r>
+      <w:r>
+        <w:t>${</w:t>
+      </w:r>
+      <w:r>
+        <w:rPr>
+          <w:lang w:val="en-US"/>
+        </w:rPr>
+        <w:t>skill</w:t>
+      </w:r>
+      <w:r>
+        <w:t>_</w:t>
+      </w:r>
+      <w:r>
+        <w:rPr>
+          <w:lang w:val="en-US"/>
+        </w:rPr>
+        <w:t>ability</w:t>
+      </w:r>
+      <w:r>
+        <w:t>}</w:t>
+      </w:r>
+      <w:r>
+        <w:t xml:space="preserve"> включает решение практических заданий и считается пройденной при правильном выполнении обучающимся </w:t>
+      </w:r>
+      <w:r>
+        <w:t>${</w:t>
+      </w:r>
+      <w:r>
+        <w:rPr>
+          <w:lang w:val="en-US"/>
+        </w:rPr>
+        <w:t>reqPrCount</w:t>
+      </w:r>
+      <w:r>
+        <w:t>}</w:t>
+      </w:r>
+      <w:r>
+        <w:t xml:space="preserve"> (из ${</w:t>
+      </w:r>
+      <w:r>
+        <w:rPr>
+          <w:lang w:val="en-US"/>
+        </w:rPr>
+        <w:t>prCount</w:t>
+      </w:r>
+      <w:r>
         <w:t>})</w:t>
       </w:r>
-    </w:p>
-    <w:p>
-      <w:pPr>
-        <w:rPr>
-          <w:lang w:val="en-US" w:eastAsia="ru-RU"/>
-        </w:rPr>
-      </w:pPr>
-      <w:r>
-        <w:rPr>
-          <w:lang w:eastAsia="ru-RU"/>
-        </w:rPr>
-        <w:t>Предмет</w:t>
-      </w:r>
-      <w:r>
-        <w:rPr>
-          <w:lang w:val="en-US" w:eastAsia="ru-RU"/>
-        </w:rPr>
-        <w:t xml:space="preserve"> </w:t>
-      </w:r>
-      <w:r>
-        <w:rPr>
-          <w:lang w:eastAsia="ru-RU"/>
-        </w:rPr>
-        <w:t>оценки</w:t>
-      </w:r>
-      <w:r>
-        <w:rPr>
-          <w:lang w:val="en-US" w:eastAsia="ru-RU"/>
-        </w:rPr>
-        <w:t xml:space="preserve"> (</w:t>
-      </w:r>
-      <w:r>
-        <w:rPr>
-          <w:lang w:val="en-US" w:eastAsia="ru-RU"/>
-        </w:rPr>
-        <w:t>${</w:t>
-      </w:r>
-      <w:proofErr w:type="spellStart"/>
-      <w:r>
-        <w:rPr>
-          <w:lang w:val="en-US" w:eastAsia="ru-RU"/>
-        </w:rPr>
-        <w:t>skill_ab</w:t>
-      </w:r>
-      <w:proofErr w:type="spellEnd"/>
-      <w:r>
-        <w:rPr>
-          <w:lang w:val="en-US" w:eastAsia="ru-RU"/>
-        </w:rPr>
-        <w:t>}</w:t>
-      </w:r>
-      <w:r>
-        <w:rPr>
-          <w:lang w:val="en-US" w:eastAsia="ru-RU"/>
-        </w:rPr>
-        <w:t>):</w:t>
-      </w:r>
-    </w:p>
-    <w:p>
-      <w:pPr>
-        <w:rPr>
-          <w:szCs w:val="24"/>
-          <w:lang w:val="en-US" w:eastAsia="ru-RU"/>
-        </w:rPr>
-      </w:pPr>
-      <w:r>
-        <w:rPr>
-          <w:lang w:val="en-US" w:eastAsia="ru-RU"/>
-        </w:rPr>
-        <w:t>${</w:t>
-      </w:r>
-      <w:proofErr w:type="spellStart"/>
-      <w:r>
-        <w:rPr>
-          <w:lang w:val="en-US" w:eastAsia="ru-RU"/>
-        </w:rPr>
-        <w:t>task_subject</w:t>
-      </w:r>
-      <w:proofErr w:type="spellEnd"/>
-      <w:r>
-        <w:rPr>
-          <w:lang w:val="en-US" w:eastAsia="ru-RU"/>
-        </w:rPr>
-        <w:t>}</w:t>
-      </w:r>
-    </w:p>
-    <w:p>
-      <w:r>
-        <w:t>Описание ситуации и постановка задачи:</w:t>
-      </w:r>
-    </w:p>
-    <w:p>
-      <w:pPr>
-        <w:rPr>
-          <w:szCs w:val="24"/>
-          <w:lang w:eastAsia="ru-RU"/>
-        </w:rPr>
-      </w:pPr>
-      <w:r>
-        <w:rPr>
-          <w:szCs w:val="24"/>
-          <w:lang w:eastAsia="ru-RU"/>
-        </w:rPr>
-        <w:t>${</w:t>
-      </w:r>
-      <w:proofErr w:type="spellStart"/>
-      <w:r>
-        <w:rPr>
-          <w:szCs w:val="24"/>
-        </w:rPr>
-        <w:t>p_task_description</w:t>
-      </w:r>
-      <w:proofErr w:type="spellEnd"/>
-      <w:r>
-        <w:rPr>
-          <w:szCs w:val="24"/>
-          <w:lang w:eastAsia="ru-RU"/>
-        </w:rPr>
-        <w:t>}</w:t>
-      </w:r>
-    </w:p>
-    <w:p>
-      <w:r>
-        <w:t>Инструкция по выполнению проекта</w:t>
-      </w:r>
-      <w:r>
-        <w:t>:</w:t>
-      </w:r>
-    </w:p>
-    <w:p>
-      <w:pPr>
-        <w:rPr>
-          <w:szCs w:val="24"/>
-        </w:rPr>
-      </w:pPr>
-      <w:r>
-        <w:rPr>
-          <w:szCs w:val="24"/>
-          <w:lang w:eastAsia="ru-RU"/>
-        </w:rPr>
-        <w:t>${</w:t>
-      </w:r>
-      <w:proofErr w:type="spellStart"/>
-      <w:r>
-        <w:rPr>
-          <w:szCs w:val="24"/>
-        </w:rPr>
-        <w:t>p_task_instruction</w:t>
-      </w:r>
-      <w:proofErr w:type="spellEnd"/>
-      <w:r>
-        <w:rPr>
-          <w:szCs w:val="24"/>
-          <w:lang w:eastAsia="ru-RU"/>
-        </w:rPr>
-        <w:t>}</w:t>
-      </w:r>
-    </w:p>
-    <w:p>
-      <w:r>
-        <w:t>Описание ситуации и постановка задачи:</w:t>
-      </w:r>
-    </w:p>
-    <w:p>
-      <w:pPr>
-        <w:rPr>
-          <w:szCs w:val="24"/>
-        </w:rPr>
-      </w:pPr>
-      <w:r>
-        <w:rPr>
-          <w:szCs w:val="24"/>
-          <w:lang w:eastAsia="ru-RU"/>
-        </w:rPr>
-        <w:t>${</w:t>
-      </w:r>
-      <w:proofErr w:type="spellStart"/>
-      <w:r>
-        <w:rPr>
-          <w:szCs w:val="24"/>
-          <w:lang w:eastAsia="ru-RU"/>
-        </w:rPr>
-        <w:t>p_task_assess</w:t>
-      </w:r>
-      <w:proofErr w:type="spellEnd"/>
-      <w:r>
-        <w:rPr>
-          <w:szCs w:val="24"/>
-          <w:lang w:eastAsia="ru-RU"/>
-        </w:rPr>
-        <w:t>}</w:t>
-      </w:r>
-    </w:p>
-    <w:p>
-      <w:pPr>
-        <w:rPr>
-          <w:szCs w:val="24"/>
-        </w:rPr>
-      </w:pPr>
-    </w:p>
-    <w:p>
-      <w:r>
-        <w:t>Место выполнения: ${</w:t>
-      </w:r>
-      <w:proofErr w:type="spellStart"/>
-      <w:r>
-        <w:t>task_place</w:t>
-      </w:r>
-      <w:proofErr w:type="spellEnd"/>
-      <w:r>
-        <w:t>}.</w:t>
-      </w:r>
-    </w:p>
-    <w:p>
-      <w:pPr>
-        <w:pStyle w:val="13"/>
-        <w:ind w:firstLine="567"/>
-      </w:pPr>
-      <w:r>
-        <w:rPr>
-          <w:lang w:eastAsia="ru-RU"/>
-        </w:rPr>
-        <w:t>Источники информации для выполнения:</w:t>
-      </w:r>
-    </w:p>
-    <w:p>
-      <w:pPr>
-        <w:pStyle w:val="13"/>
-        <w:spacing w:line="240" w:lineRule="auto"/>
-      </w:pPr>
-      <w:r>
-        <w:t>Таблица ${</w:t>
-      </w:r>
-      <w:proofErr w:type="spellStart"/>
-      <w:r>
-        <w:t>nsi_table_num</w:t>
-      </w:r>
-      <w:proofErr w:type="spellEnd"/>
-      <w:r>
-        <w:t>} – Источники информации для выполнения задания:</w:t>
-      </w:r>
-    </w:p>
-    <w:p>
-      <w:pPr>
-        <w:rPr>
-          <w:lang w:eastAsia="ru-RU"/>
-        </w:rPr>
-      </w:pPr>
-      <w:r>
-        <w:rPr>
-          <w:lang w:eastAsia="ru-RU"/>
-        </w:rPr>
-        <w:t>${</w:t>
-      </w:r>
-      <w:proofErr w:type="spellStart"/>
-      <w:r>
-        <w:rPr>
-          <w:lang w:eastAsia="ru-RU"/>
-        </w:rPr>
-        <w:t>task_nsi</w:t>
-      </w:r>
-      <w:proofErr w:type="spellEnd"/>
-      <w:r>
-        <w:rPr>
-          <w:lang w:eastAsia="ru-RU"/>
-        </w:rPr>
-        <w:t>}</w:t>
-      </w:r>
-    </w:p>
-    <w:p>
-      <w:pPr>
-        <w:jc w:val="left"/>
-        <w:rPr>
-          <w:lang w:eastAsia="ru-RU"/>
-        </w:rPr>
-      </w:pPr>
-      <w:r>
-        <w:rPr>
-          <w:lang w:eastAsia="ru-RU"/>
-        </w:rPr>
-        <w:t>${</w:t>
-      </w:r>
-      <w:proofErr w:type="spellStart"/>
-      <w:r>
-        <w:rPr>
-          <w:lang w:eastAsia="ru-RU"/>
-        </w:rPr>
-        <w:t>dop_mats</w:t>
-      </w:r>
-      <w:proofErr w:type="spellEnd"/>
-      <w:r>
-        <w:rPr>
-          <w:lang w:eastAsia="ru-RU"/>
-        </w:rPr>
-        <w:t>}</w:t>
-      </w:r>
-    </w:p>
-    <w:p>
-      <w:r>
-        <w:t>Максимальное время выполнения: ${</w:t>
-      </w:r>
-      <w:proofErr w:type="spellStart"/>
-      <w:r>
-        <w:t>task_time</w:t>
-      </w:r>
-      <w:proofErr w:type="spellEnd"/>
-      <w:r>
-        <w:t>} минут.</w:t>
-      </w:r>
-    </w:p>
-    <w:p>
-      <w:r>
-        <w:t>МТО для выполнения задания:</w:t>
-      </w:r>
-    </w:p>
-    <w:p>
-      <w:pPr>
-        <w:pStyle w:val="13"/>
-        <w:spacing w:line="240" w:lineRule="auto"/>
-      </w:pPr>
-      <w:r>
-        <w:t>Таблица ${</w:t>
-      </w:r>
-      <w:proofErr w:type="spellStart"/>
-      <w:r>
-        <w:t>mto_table_num</w:t>
-      </w:r>
-      <w:proofErr w:type="spellEnd"/>
-      <w:r>
-        <w:t>} – Состав МТО</w:t>
-      </w:r>
-    </w:p>
-    <w:p>
-      <w:pPr>
-        <w:rPr>
-          <w:lang w:val="en-US"/>
-        </w:rPr>
-      </w:pPr>
-      <w:r>
-        <w:rPr>
-          <w:lang w:val="en-US"/>
-        </w:rPr>
-        <w:t>${</w:t>
-      </w:r>
-      <w:proofErr w:type="spellStart"/>
-      <w:r>
-        <w:rPr>
-          <w:lang w:val="en-US"/>
-        </w:rPr>
-        <w:t>task_mto</w:t>
-      </w:r>
-      <w:proofErr w:type="spellEnd"/>
-      <w:r>
-        <w:rPr>
-          <w:lang w:val="en-US"/>
-        </w:rPr>
-        <w:t>}</w:t>
-      </w:r>
-    </w:p>
-    <w:p>
-      <w:pPr>
-        <w:jc w:val="left"/>
-        <w:rPr>
-          <w:szCs w:val="24"/>
-          <w:lang w:val="en-US" w:eastAsia="ru-RU"/>
-        </w:rPr>
-      </w:pPr>
-      <w:r>
-        <w:rPr>
-          <w:szCs w:val="24"/>
-          <w:lang w:val="en-US" w:eastAsia="ru-RU"/>
-        </w:rPr>
-        <w:t>${/</w:t>
-      </w:r>
-      <w:proofErr w:type="spellStart"/>
-      <w:r>
-        <w:rPr>
-          <w:szCs w:val="24"/>
-          <w:lang w:val="en-US" w:eastAsia="ru-RU"/>
-        </w:rPr>
-        <w:t>task_proj_block</w:t>
-      </w:r>
-      <w:proofErr w:type="spellEnd"/>
-      <w:r>
-        <w:rPr>
-          <w:szCs w:val="24"/>
-          <w:lang w:val="en-US" w:eastAsia="ru-RU"/>
-        </w:rPr>
-        <w:t>}</w:t>
-      </w:r>
-    </w:p>
-    <w:p>
-      <w:pPr>
-        <w:jc w:val="left"/>
-        <w:rPr>
-          <w:szCs w:val="24"/>
-          <w:lang w:val="en-US" w:eastAsia="ru-RU"/>
-        </w:rPr>
-      </w:pPr>
-    </w:p>
-    <w:p>
-      <w:pPr>
-        <w:rPr>
-          <w:lang w:eastAsia="ru-RU"/>
-        </w:rPr>
-      </w:pPr>
-      <w:bookmarkStart w:id="50" w:name="_Toc33036841"/>
-      <w:r>
-        <w:t xml:space="preserve">Правила обработки результатов итоговой аттестации на проверку </w:t>
-      </w:r>
-      <w:r>
-        <w:t>${</w:t>
-      </w:r>
-      <w:r>
-        <w:rPr>
-          <w:lang w:val="en-US"/>
-        </w:rPr>
-        <w:t>skill</w:t>
-      </w:r>
-      <w:r>
-        <w:t>_</w:t>
-      </w:r>
-      <w:r>
-        <w:rPr>
-          <w:lang w:val="en-US"/>
-        </w:rPr>
-        <w:t>ability</w:t>
-      </w:r>
-      <w:r>
-        <w:t>}</w:t>
-      </w:r>
-      <w:r>
-        <w:t xml:space="preserve">: аттестация на проверку </w:t>
-      </w:r>
-      <w:r>
-        <w:t>${</w:t>
-      </w:r>
-      <w:r>
-        <w:rPr>
-          <w:lang w:val="en-US"/>
-        </w:rPr>
-        <w:t>skill</w:t>
-      </w:r>
-      <w:r>
-        <w:t>_</w:t>
-      </w:r>
-      <w:r>
-        <w:rPr>
-          <w:lang w:val="en-US"/>
-        </w:rPr>
-        <w:t>ability</w:t>
-      </w:r>
-      <w:r>
-        <w:t>}</w:t>
-      </w:r>
-      <w:r>
-        <w:t xml:space="preserve"> включает решение практических заданий и считается пройденной при правильном выполнении обучающимся </w:t>
-      </w:r>
-      <w:r>
-        <w:t>${</w:t>
-      </w:r>
-      <w:proofErr w:type="spellStart"/>
-      <w:r>
-        <w:rPr>
-          <w:lang w:val="en-US"/>
-        </w:rPr>
-        <w:t>reqPrCount</w:t>
-      </w:r>
-      <w:proofErr w:type="spellEnd"/>
-      <w:r>
-        <w:t>}</w:t>
-      </w:r>
-      <w:r>
-        <w:t xml:space="preserve"> (из ${</w:t>
-      </w:r>
-      <w:proofErr w:type="spellStart"/>
-      <w:r>
-        <w:rPr>
-          <w:lang w:val="en-US"/>
-        </w:rPr>
-        <w:t>prCount</w:t>
-      </w:r>
-      <w:proofErr w:type="spellEnd"/>
-      <w:r>
-        <w:t>})</w:t>
-      </w:r>
-      <w:r>
-        <w:t xml:space="preserve"> ${</w:t>
-      </w:r>
-      <w:proofErr w:type="spellStart"/>
-      <w:r>
-        <w:t>prText</w:t>
-      </w:r>
-      <w:proofErr w:type="spellEnd"/>
+      <w:r>
+        <w:t xml:space="preserve"> ${prText</w:t>
+      </w:r>
       <w:r>
         <w:t>}.</w:t>
       </w:r>
